--- a/Module 12 Challenge.docx
+++ b/Module 12 Challenge.docx
@@ -173,8 +173,18 @@
           <w:kern w:val="0"/>
           <w14:ligatures w14:val="none"/>
         </w:rPr>
-        <w:t> a text entry box or a website url</w:t>
-      </w:r>
+        <w:t xml:space="preserve"> a text entry box or a website </w:t>
+      </w:r>
+      <w:proofErr w:type="spellStart"/>
+      <w:r>
+        <w:rPr>
+          <w:rFonts w:ascii="Times New Roman" w:eastAsia="Times New Roman" w:hAnsi="Times New Roman" w:cs="Times New Roman"/>
+          <w:kern w:val="0"/>
+          <w14:ligatures w14:val="none"/>
+        </w:rPr>
+        <w:t>url</w:t>
+      </w:r>
+      <w:proofErr w:type="spellEnd"/>
     </w:p>
     <w:p>
       <w:pPr>
@@ -228,6 +238,7 @@
         </w:rPr>
         <w:t>Create a new repository for this project called </w:t>
       </w:r>
+      <w:proofErr w:type="spellStart"/>
       <w:r>
         <w:rPr>
           <w:rFonts w:ascii="Monaco" w:eastAsia="Times New Roman" w:hAnsi="Monaco" w:cs="Courier New"/>
@@ -238,7 +249,20 @@
           <w:shd w:val="clear" w:color="auto" w:fill="F5F5F5"/>
           <w14:ligatures w14:val="none"/>
         </w:rPr>
-        <w:t>nosql-challenge</w:t>
+        <w:t>nosql</w:t>
+      </w:r>
+      <w:proofErr w:type="spellEnd"/>
+      <w:r>
+        <w:rPr>
+          <w:rFonts w:ascii="Monaco" w:eastAsia="Times New Roman" w:hAnsi="Monaco" w:cs="Courier New"/>
+          <w:kern w:val="0"/>
+          <w:sz w:val="20"/>
+          <w:szCs w:val="20"/>
+          <w:bdr w:val="single" w:sz="6" w:space="0" w:color="808386" w:frame="1"/>
+          <w:shd w:val="clear" w:color="auto" w:fill="F5F5F5"/>
+          <w14:ligatures w14:val="none"/>
+        </w:rPr>
+        <w:t>-challenge</w:t>
       </w:r>
       <w:r>
         <w:rPr>
@@ -322,8 +346,32 @@
           <w:szCs w:val="30"/>
           <w14:ligatures w14:val="none"/>
         </w:rPr>
-        <w:t>Add your Jupyter notebook starter files and your Resources folder containing </w:t>
-      </w:r>
+        <w:t xml:space="preserve">Add your </w:t>
+      </w:r>
+      <w:proofErr w:type="spellStart"/>
+      <w:r>
+        <w:rPr>
+          <w:rFonts w:ascii="var(--standard-font-family)" w:eastAsia="Times New Roman" w:hAnsi="var(--standard-font-family)" w:cs="Times New Roman"/>
+          <w:kern w:val="0"/>
+          <w:sz w:val="30"/>
+          <w:szCs w:val="30"/>
+          <w14:ligatures w14:val="none"/>
+        </w:rPr>
+        <w:t>Jupyter</w:t>
+      </w:r>
+      <w:proofErr w:type="spellEnd"/>
+      <w:r>
+        <w:rPr>
+          <w:rFonts w:ascii="var(--standard-font-family)" w:eastAsia="Times New Roman" w:hAnsi="var(--standard-font-family)" w:cs="Times New Roman"/>
+          <w:kern w:val="0"/>
+          <w:sz w:val="30"/>
+          <w:szCs w:val="30"/>
+          <w14:ligatures w14:val="none"/>
+        </w:rPr>
+        <w:t xml:space="preserve"> notebook starter files and your Resources folder containing </w:t>
+      </w:r>
+      <w:proofErr w:type="spellStart"/>
+      <w:proofErr w:type="gramStart"/>
       <w:r>
         <w:rPr>
           <w:rFonts w:ascii="Monaco" w:eastAsia="Times New Roman" w:hAnsi="Monaco" w:cs="Courier New"/>
@@ -336,6 +384,8 @@
         </w:rPr>
         <w:t>establishments.json</w:t>
       </w:r>
+      <w:proofErr w:type="spellEnd"/>
+      <w:proofErr w:type="gramEnd"/>
       <w:r>
         <w:rPr>
           <w:rFonts w:ascii="var(--standard-font-family)" w:eastAsia="Times New Roman" w:hAnsi="var(--standard-font-family)" w:cs="Times New Roman"/>
@@ -443,7 +493,20 @@
             <w:u w:val="single"/>
             <w14:ligatures w14:val="none"/>
           </w:rPr>
-          <w:t>Module 12 Challenge files</w:t>
+          <w:t xml:space="preserve">Module 12 Challenge </w:t>
+        </w:r>
+        <w:proofErr w:type="spellStart"/>
+        <w:r>
+          <w:rPr>
+            <w:rFonts w:ascii="var(--standard-font-family)" w:eastAsia="Times New Roman" w:hAnsi="var(--standard-font-family)" w:cs="Times New Roman"/>
+            <w:color w:val="0000FF"/>
+            <w:kern w:val="0"/>
+            <w:sz w:val="30"/>
+            <w:szCs w:val="30"/>
+            <w:u w:val="single"/>
+            <w14:ligatures w14:val="none"/>
+          </w:rPr>
+          <w:t>files</w:t>
         </w:r>
         <w:r>
           <w:rPr>
@@ -456,7 +519,21 @@
             <w:bdr w:val="none" w:sz="0" w:space="0" w:color="auto" w:frame="1"/>
             <w14:ligatures w14:val="none"/>
           </w:rPr>
-          <w:t>Links to an external site.</w:t>
+          <w:t>Links</w:t>
+        </w:r>
+        <w:proofErr w:type="spellEnd"/>
+        <w:r>
+          <w:rPr>
+            <w:rFonts w:ascii="var(--standard-font-family)" w:eastAsia="Times New Roman" w:hAnsi="var(--standard-font-family)" w:cs="Times New Roman"/>
+            <w:color w:val="0000FF"/>
+            <w:kern w:val="0"/>
+            <w:sz w:val="30"/>
+            <w:szCs w:val="30"/>
+            <w:u w:val="single"/>
+            <w:bdr w:val="none" w:sz="0" w:space="0" w:color="auto" w:frame="1"/>
+            <w14:ligatures w14:val="none"/>
+          </w:rPr>
+          <w:t xml:space="preserve"> to an external site.</w:t>
         </w:r>
       </w:hyperlink>
     </w:p>
@@ -506,7 +583,29 @@
           <w:szCs w:val="30"/>
           <w14:ligatures w14:val="none"/>
         </w:rPr>
-        <w:t>The UK Food Standards Agency evaluates various establishments across the United Kingdom, and gives them a food hygiene rating. You've been contracted by the editors of a food magazine, </w:t>
+        <w:t xml:space="preserve">The UK Food Standards Agency evaluates various establishments across the United </w:t>
+      </w:r>
+      <w:proofErr w:type="gramStart"/>
+      <w:r>
+        <w:rPr>
+          <w:rFonts w:ascii="var(--standard-font-family)" w:eastAsia="Times New Roman" w:hAnsi="var(--standard-font-family)" w:cs="Times New Roman"/>
+          <w:kern w:val="0"/>
+          <w:sz w:val="30"/>
+          <w:szCs w:val="30"/>
+          <w14:ligatures w14:val="none"/>
+        </w:rPr>
+        <w:t>Kingdom, and</w:t>
+      </w:r>
+      <w:proofErr w:type="gramEnd"/>
+      <w:r>
+        <w:rPr>
+          <w:rFonts w:ascii="var(--standard-font-family)" w:eastAsia="Times New Roman" w:hAnsi="var(--standard-font-family)" w:cs="Times New Roman"/>
+          <w:kern w:val="0"/>
+          <w:sz w:val="30"/>
+          <w:szCs w:val="30"/>
+          <w14:ligatures w14:val="none"/>
+        </w:rPr>
+        <w:t xml:space="preserve"> gives them a food hygiene rating. You've been contracted by the editors of a food magazine, </w:t>
       </w:r>
       <w:r>
         <w:rPr>
@@ -539,7 +638,29 @@
           <w14:ligatures w14:val="none"/>
         </w:rPr>
         <w:lastRenderedPageBreak/>
-        <w:t>some of the ratings data in order to help their journalists and food critics decide where to focus future articles.</w:t>
+        <w:t xml:space="preserve">some of the ratings data </w:t>
+      </w:r>
+      <w:proofErr w:type="gramStart"/>
+      <w:r>
+        <w:rPr>
+          <w:rFonts w:ascii="var(--standard-font-family)" w:eastAsia="Times New Roman" w:hAnsi="var(--standard-font-family)" w:cs="Times New Roman"/>
+          <w:kern w:val="0"/>
+          <w:sz w:val="30"/>
+          <w:szCs w:val="30"/>
+          <w14:ligatures w14:val="none"/>
+        </w:rPr>
+        <w:t>in order to</w:t>
+      </w:r>
+      <w:proofErr w:type="gramEnd"/>
+      <w:r>
+        <w:rPr>
+          <w:rFonts w:ascii="var(--standard-font-family)" w:eastAsia="Times New Roman" w:hAnsi="var(--standard-font-family)" w:cs="Times New Roman"/>
+          <w:kern w:val="0"/>
+          <w:sz w:val="30"/>
+          <w:szCs w:val="30"/>
+          <w14:ligatures w14:val="none"/>
+        </w:rPr>
+        <w:t xml:space="preserve"> help their journalists and food critics decide where to focus future articles.</w:t>
       </w:r>
     </w:p>
     <w:p>
@@ -566,7 +687,33 @@
           <w:szCs w:val="36"/>
           <w14:ligatures w14:val="none"/>
         </w:rPr>
-        <w:t>Part 1: Database and Jupyter Notebook Set Up</w:t>
+        <w:t xml:space="preserve">Part 1: Database and </w:t>
+      </w:r>
+      <w:proofErr w:type="spellStart"/>
+      <w:r>
+        <w:rPr>
+          <w:rFonts w:ascii="var(--standard-font-family)" w:eastAsia="Times New Roman" w:hAnsi="var(--standard-font-family)" w:cs="Times New Roman"/>
+          <w:b/>
+          <w:bCs/>
+          <w:kern w:val="0"/>
+          <w:sz w:val="36"/>
+          <w:szCs w:val="36"/>
+          <w14:ligatures w14:val="none"/>
+        </w:rPr>
+        <w:t>Jupyter</w:t>
+      </w:r>
+      <w:proofErr w:type="spellEnd"/>
+      <w:r>
+        <w:rPr>
+          <w:rFonts w:ascii="var(--standard-font-family)" w:eastAsia="Times New Roman" w:hAnsi="var(--standard-font-family)" w:cs="Times New Roman"/>
+          <w:b/>
+          <w:bCs/>
+          <w:kern w:val="0"/>
+          <w:sz w:val="36"/>
+          <w:szCs w:val="36"/>
+          <w14:ligatures w14:val="none"/>
+        </w:rPr>
+        <w:t xml:space="preserve"> Notebook Set Up</w:t>
       </w:r>
     </w:p>
     <w:p>
@@ -590,6 +737,7 @@
         </w:rPr>
         <w:t>Use </w:t>
       </w:r>
+      <w:proofErr w:type="spellStart"/>
       <w:r>
         <w:rPr>
           <w:rFonts w:ascii="Monaco" w:eastAsia="Times New Roman" w:hAnsi="Monaco" w:cs="Courier New"/>
@@ -600,8 +748,23 @@
           <w:shd w:val="clear" w:color="auto" w:fill="F5F5F5"/>
           <w14:ligatures w14:val="none"/>
         </w:rPr>
-        <w:t>NoSQL_setup_starter.ipynb</w:t>
-      </w:r>
+        <w:t>NoSQL_setup_</w:t>
+      </w:r>
+      <w:proofErr w:type="gramStart"/>
+      <w:r>
+        <w:rPr>
+          <w:rFonts w:ascii="Monaco" w:eastAsia="Times New Roman" w:hAnsi="Monaco" w:cs="Courier New"/>
+          <w:kern w:val="0"/>
+          <w:sz w:val="20"/>
+          <w:szCs w:val="20"/>
+          <w:bdr w:val="single" w:sz="6" w:space="0" w:color="808386" w:frame="1"/>
+          <w:shd w:val="clear" w:color="auto" w:fill="F5F5F5"/>
+          <w14:ligatures w14:val="none"/>
+        </w:rPr>
+        <w:t>starter.ipynb</w:t>
+      </w:r>
+      <w:proofErr w:type="spellEnd"/>
+      <w:proofErr w:type="gramEnd"/>
       <w:r>
         <w:rPr>
           <w:rFonts w:ascii="var(--standard-font-family)" w:eastAsia="Times New Roman" w:hAnsi="var(--standard-font-family)" w:cs="Times New Roman"/>
@@ -638,6 +801,7 @@
         </w:rPr>
         <w:t>Import the data provided in the </w:t>
       </w:r>
+      <w:proofErr w:type="spellStart"/>
       <w:r>
         <w:rPr>
           <w:rFonts w:ascii="Monaco" w:eastAsia="Times New Roman" w:hAnsi="Monaco" w:cs="Courier New"/>
@@ -650,6 +814,7 @@
         </w:rPr>
         <w:t>establishments.json</w:t>
       </w:r>
+      <w:proofErr w:type="spellEnd"/>
       <w:r>
         <w:rPr>
           <w:rFonts w:ascii="var(--standard-font-family)" w:eastAsia="Times New Roman" w:hAnsi="var(--standard-font-family)" w:cs="Times New Roman"/>
@@ -660,6 +825,7 @@
         </w:rPr>
         <w:t> file from your Terminal. Name the database </w:t>
       </w:r>
+      <w:proofErr w:type="spellStart"/>
       <w:r>
         <w:rPr>
           <w:rFonts w:ascii="Monaco" w:eastAsia="Times New Roman" w:hAnsi="Monaco" w:cs="Courier New"/>
@@ -672,6 +838,7 @@
         </w:rPr>
         <w:t>uk_food</w:t>
       </w:r>
+      <w:proofErr w:type="spellEnd"/>
       <w:r>
         <w:rPr>
           <w:rFonts w:ascii="var(--standard-font-family)" w:eastAsia="Times New Roman" w:hAnsi="var(--standard-font-family)" w:cs="Times New Roman"/>
@@ -728,8 +895,31 @@
           <w:szCs w:val="30"/>
           <w14:ligatures w14:val="none"/>
         </w:rPr>
-        <w:t>Within your notebook, import the libraries you need: PyMongo and Pretty Print (</w:t>
-      </w:r>
+        <w:t xml:space="preserve">Within your notebook, import the libraries you need: </w:t>
+      </w:r>
+      <w:proofErr w:type="spellStart"/>
+      <w:r>
+        <w:rPr>
+          <w:rFonts w:ascii="var(--standard-font-family)" w:eastAsia="Times New Roman" w:hAnsi="var(--standard-font-family)" w:cs="Times New Roman"/>
+          <w:kern w:val="0"/>
+          <w:sz w:val="30"/>
+          <w:szCs w:val="30"/>
+          <w14:ligatures w14:val="none"/>
+        </w:rPr>
+        <w:t>PyMongo</w:t>
+      </w:r>
+      <w:proofErr w:type="spellEnd"/>
+      <w:r>
+        <w:rPr>
+          <w:rFonts w:ascii="var(--standard-font-family)" w:eastAsia="Times New Roman" w:hAnsi="var(--standard-font-family)" w:cs="Times New Roman"/>
+          <w:kern w:val="0"/>
+          <w:sz w:val="30"/>
+          <w:szCs w:val="30"/>
+          <w14:ligatures w14:val="none"/>
+        </w:rPr>
+        <w:t xml:space="preserve"> and Pretty Print (</w:t>
+      </w:r>
+      <w:proofErr w:type="spellStart"/>
       <w:r>
         <w:rPr>
           <w:rFonts w:ascii="Monaco" w:eastAsia="Times New Roman" w:hAnsi="Monaco" w:cs="Courier New"/>
@@ -742,6 +932,7 @@
         </w:rPr>
         <w:t>pprint</w:t>
       </w:r>
+      <w:proofErr w:type="spellEnd"/>
       <w:r>
         <w:rPr>
           <w:rFonts w:ascii="var(--standard-font-family)" w:eastAsia="Times New Roman" w:hAnsi="var(--standard-font-family)" w:cs="Times New Roman"/>
@@ -830,6 +1021,7 @@
         </w:rPr>
         <w:t>List the databases you have in MongoDB. Confirm that </w:t>
       </w:r>
+      <w:proofErr w:type="spellStart"/>
       <w:r>
         <w:rPr>
           <w:rFonts w:ascii="Monaco" w:eastAsia="Times New Roman" w:hAnsi="Monaco" w:cs="Courier New"/>
@@ -842,6 +1034,7 @@
         </w:rPr>
         <w:t>uk_food</w:t>
       </w:r>
+      <w:proofErr w:type="spellEnd"/>
       <w:r>
         <w:rPr>
           <w:rFonts w:ascii="var(--standard-font-family)" w:eastAsia="Times New Roman" w:hAnsi="var(--standard-font-family)" w:cs="Times New Roman"/>
@@ -898,7 +1091,29 @@
           <w:szCs w:val="30"/>
           <w14:ligatures w14:val="none"/>
         </w:rPr>
-        <w:t> is there.</w:t>
+        <w:t> </w:t>
+      </w:r>
+      <w:proofErr w:type="gramStart"/>
+      <w:r>
+        <w:rPr>
+          <w:rFonts w:ascii="var(--standard-font-family)" w:eastAsia="Times New Roman" w:hAnsi="var(--standard-font-family)" w:cs="Times New Roman"/>
+          <w:kern w:val="0"/>
+          <w:sz w:val="30"/>
+          <w:szCs w:val="30"/>
+          <w14:ligatures w14:val="none"/>
+        </w:rPr>
+        <w:t>is</w:t>
+      </w:r>
+      <w:proofErr w:type="gramEnd"/>
+      <w:r>
+        <w:rPr>
+          <w:rFonts w:ascii="var(--standard-font-family)" w:eastAsia="Times New Roman" w:hAnsi="var(--standard-font-family)" w:cs="Times New Roman"/>
+          <w:kern w:val="0"/>
+          <w:sz w:val="30"/>
+          <w:szCs w:val="30"/>
+          <w14:ligatures w14:val="none"/>
+        </w:rPr>
+        <w:t xml:space="preserve"> there.</w:t>
       </w:r>
     </w:p>
     <w:p>
@@ -948,6 +1163,7 @@
         </w:rPr>
         <w:t> collection using </w:t>
       </w:r>
+      <w:proofErr w:type="spellStart"/>
       <w:r>
         <w:rPr>
           <w:rFonts w:ascii="Monaco" w:eastAsia="Times New Roman" w:hAnsi="Monaco" w:cs="Courier New"/>
@@ -960,6 +1176,7 @@
         </w:rPr>
         <w:t>find_one</w:t>
       </w:r>
+      <w:proofErr w:type="spellEnd"/>
       <w:r>
         <w:rPr>
           <w:rFonts w:ascii="var(--standard-font-family)" w:eastAsia="Times New Roman" w:hAnsi="var(--standard-font-family)" w:cs="Times New Roman"/>
@@ -970,6 +1187,7 @@
         </w:rPr>
         <w:t> and display with </w:t>
       </w:r>
+      <w:proofErr w:type="spellStart"/>
       <w:r>
         <w:rPr>
           <w:rFonts w:ascii="Monaco" w:eastAsia="Times New Roman" w:hAnsi="Monaco" w:cs="Courier New"/>
@@ -982,6 +1200,7 @@
         </w:rPr>
         <w:t>pprint</w:t>
       </w:r>
+      <w:proofErr w:type="spellEnd"/>
       <w:r>
         <w:rPr>
           <w:rFonts w:ascii="var(--standard-font-family)" w:eastAsia="Times New Roman" w:hAnsi="var(--standard-font-family)" w:cs="Times New Roman"/>
@@ -1089,6 +1308,7 @@
         </w:rPr>
         <w:t>Use </w:t>
       </w:r>
+      <w:proofErr w:type="spellStart"/>
       <w:r>
         <w:rPr>
           <w:rFonts w:ascii="Monaco" w:eastAsia="Times New Roman" w:hAnsi="Monaco" w:cs="Courier New"/>
@@ -1099,8 +1319,23 @@
           <w:shd w:val="clear" w:color="auto" w:fill="F5F5F5"/>
           <w14:ligatures w14:val="none"/>
         </w:rPr>
-        <w:t>NoSQL_setup_starter.ipynb</w:t>
-      </w:r>
+        <w:t>NoSQL_setup_</w:t>
+      </w:r>
+      <w:proofErr w:type="gramStart"/>
+      <w:r>
+        <w:rPr>
+          <w:rFonts w:ascii="Monaco" w:eastAsia="Times New Roman" w:hAnsi="Monaco" w:cs="Courier New"/>
+          <w:kern w:val="0"/>
+          <w:sz w:val="20"/>
+          <w:szCs w:val="20"/>
+          <w:bdr w:val="single" w:sz="6" w:space="0" w:color="808386" w:frame="1"/>
+          <w:shd w:val="clear" w:color="auto" w:fill="F5F5F5"/>
+          <w14:ligatures w14:val="none"/>
+        </w:rPr>
+        <w:t>starter.ipynb</w:t>
+      </w:r>
+      <w:proofErr w:type="spellEnd"/>
+      <w:proofErr w:type="gramEnd"/>
       <w:r>
         <w:rPr>
           <w:rFonts w:ascii="var(--standard-font-family)" w:eastAsia="Times New Roman" w:hAnsi="var(--standard-font-family)" w:cs="Times New Roman"/>
@@ -1179,7 +1414,29 @@
           <w:szCs w:val="30"/>
           <w14:ligatures w14:val="none"/>
         </w:rPr>
-        <w:t>An exciting new halal restaurant just opened in Greenwich, but hasn't been rated yet. The magazine has asked you to include it in your analysis. Add the following information to the database:</w:t>
+        <w:t xml:space="preserve">An exciting new halal restaurant just opened in </w:t>
+      </w:r>
+      <w:proofErr w:type="gramStart"/>
+      <w:r>
+        <w:rPr>
+          <w:rFonts w:ascii="var(--standard-font-family)" w:eastAsia="Times New Roman" w:hAnsi="var(--standard-font-family)" w:cs="Times New Roman"/>
+          <w:kern w:val="0"/>
+          <w:sz w:val="30"/>
+          <w:szCs w:val="30"/>
+          <w14:ligatures w14:val="none"/>
+        </w:rPr>
+        <w:t>Greenwich, but</w:t>
+      </w:r>
+      <w:proofErr w:type="gramEnd"/>
+      <w:r>
+        <w:rPr>
+          <w:rFonts w:ascii="var(--standard-font-family)" w:eastAsia="Times New Roman" w:hAnsi="var(--standard-font-family)" w:cs="Times New Roman"/>
+          <w:kern w:val="0"/>
+          <w:sz w:val="30"/>
+          <w:szCs w:val="30"/>
+          <w14:ligatures w14:val="none"/>
+        </w:rPr>
+        <w:t xml:space="preserve"> hasn't been rated yet. The magazine has asked you to include it in your analysis. Add the following information to the database:</w:t>
       </w:r>
     </w:p>
     <w:p>
@@ -1292,7 +1549,59 @@
           <w:bdr w:val="none" w:sz="0" w:space="0" w:color="auto" w:frame="1"/>
           <w14:ligatures w14:val="none"/>
         </w:rPr>
-        <w:t xml:space="preserve">    "BusinessName":"Penang Flavours",</w:t>
+        <w:t xml:space="preserve">    "</w:t>
+      </w:r>
+      <w:proofErr w:type="spellStart"/>
+      <w:r>
+        <w:rPr>
+          <w:rFonts w:ascii="Monaco" w:eastAsia="Times New Roman" w:hAnsi="Monaco" w:cs="Courier New"/>
+          <w:color w:val="2D3B45"/>
+          <w:kern w:val="0"/>
+          <w:sz w:val="20"/>
+          <w:szCs w:val="20"/>
+          <w:bdr w:val="none" w:sz="0" w:space="0" w:color="auto" w:frame="1"/>
+          <w14:ligatures w14:val="none"/>
+        </w:rPr>
+        <w:t>BusinessName</w:t>
+      </w:r>
+      <w:proofErr w:type="spellEnd"/>
+      <w:r>
+        <w:rPr>
+          <w:rFonts w:ascii="Monaco" w:eastAsia="Times New Roman" w:hAnsi="Monaco" w:cs="Courier New"/>
+          <w:color w:val="2D3B45"/>
+          <w:kern w:val="0"/>
+          <w:sz w:val="20"/>
+          <w:szCs w:val="20"/>
+          <w:bdr w:val="none" w:sz="0" w:space="0" w:color="auto" w:frame="1"/>
+          <w14:ligatures w14:val="none"/>
+        </w:rPr>
+        <w:t xml:space="preserve">":"Penang </w:t>
+      </w:r>
+      <w:proofErr w:type="spellStart"/>
+      <w:r>
+        <w:rPr>
+          <w:rFonts w:ascii="Monaco" w:eastAsia="Times New Roman" w:hAnsi="Monaco" w:cs="Courier New"/>
+          <w:color w:val="2D3B45"/>
+          <w:kern w:val="0"/>
+          <w:sz w:val="20"/>
+          <w:szCs w:val="20"/>
+          <w:bdr w:val="none" w:sz="0" w:space="0" w:color="auto" w:frame="1"/>
+          <w14:ligatures w14:val="none"/>
+        </w:rPr>
+        <w:t>Flavours</w:t>
+      </w:r>
+      <w:proofErr w:type="spellEnd"/>
+      <w:r>
+        <w:rPr>
+          <w:rFonts w:ascii="Monaco" w:eastAsia="Times New Roman" w:hAnsi="Monaco" w:cs="Courier New"/>
+          <w:color w:val="2D3B45"/>
+          <w:kern w:val="0"/>
+          <w:sz w:val="20"/>
+          <w:szCs w:val="20"/>
+          <w:bdr w:val="none" w:sz="0" w:space="0" w:color="auto" w:frame="1"/>
+          <w14:ligatures w14:val="none"/>
+        </w:rPr>
+        <w:t>",</w:t>
       </w:r>
     </w:p>
     <w:p>
@@ -1348,7 +1657,33 @@
           <w:bdr w:val="none" w:sz="0" w:space="0" w:color="auto" w:frame="1"/>
           <w14:ligatures w14:val="none"/>
         </w:rPr>
-        <w:t xml:space="preserve">    "BusinessType":"Restaurant/Cafe/Canteen",</w:t>
+        <w:t xml:space="preserve">    "</w:t>
+      </w:r>
+      <w:proofErr w:type="spellStart"/>
+      <w:r>
+        <w:rPr>
+          <w:rFonts w:ascii="Monaco" w:eastAsia="Times New Roman" w:hAnsi="Monaco" w:cs="Courier New"/>
+          <w:color w:val="2D3B45"/>
+          <w:kern w:val="0"/>
+          <w:sz w:val="20"/>
+          <w:szCs w:val="20"/>
+          <w:bdr w:val="none" w:sz="0" w:space="0" w:color="auto" w:frame="1"/>
+          <w14:ligatures w14:val="none"/>
+        </w:rPr>
+        <w:t>BusinessType</w:t>
+      </w:r>
+      <w:proofErr w:type="spellEnd"/>
+      <w:r>
+        <w:rPr>
+          <w:rFonts w:ascii="Monaco" w:eastAsia="Times New Roman" w:hAnsi="Monaco" w:cs="Courier New"/>
+          <w:color w:val="2D3B45"/>
+          <w:kern w:val="0"/>
+          <w:sz w:val="20"/>
+          <w:szCs w:val="20"/>
+          <w:bdr w:val="none" w:sz="0" w:space="0" w:color="auto" w:frame="1"/>
+          <w14:ligatures w14:val="none"/>
+        </w:rPr>
+        <w:t>":"Restaurant/Cafe/Canteen",</w:t>
       </w:r>
     </w:p>
     <w:p>
@@ -1404,7 +1739,33 @@
           <w:bdr w:val="none" w:sz="0" w:space="0" w:color="auto" w:frame="1"/>
           <w14:ligatures w14:val="none"/>
         </w:rPr>
-        <w:t xml:space="preserve">    "BusinessTypeID":"",</w:t>
+        <w:t xml:space="preserve">    "</w:t>
+      </w:r>
+      <w:proofErr w:type="spellStart"/>
+      <w:r>
+        <w:rPr>
+          <w:rFonts w:ascii="Monaco" w:eastAsia="Times New Roman" w:hAnsi="Monaco" w:cs="Courier New"/>
+          <w:color w:val="2D3B45"/>
+          <w:kern w:val="0"/>
+          <w:sz w:val="20"/>
+          <w:szCs w:val="20"/>
+          <w:bdr w:val="none" w:sz="0" w:space="0" w:color="auto" w:frame="1"/>
+          <w14:ligatures w14:val="none"/>
+        </w:rPr>
+        <w:t>BusinessTypeID</w:t>
+      </w:r>
+      <w:proofErr w:type="spellEnd"/>
+      <w:r>
+        <w:rPr>
+          <w:rFonts w:ascii="Monaco" w:eastAsia="Times New Roman" w:hAnsi="Monaco" w:cs="Courier New"/>
+          <w:color w:val="2D3B45"/>
+          <w:kern w:val="0"/>
+          <w:sz w:val="20"/>
+          <w:szCs w:val="20"/>
+          <w:bdr w:val="none" w:sz="0" w:space="0" w:color="auto" w:frame="1"/>
+          <w14:ligatures w14:val="none"/>
+        </w:rPr>
+        <w:t>":"",</w:t>
       </w:r>
     </w:p>
     <w:p>
@@ -1460,7 +1821,33 @@
           <w:bdr w:val="none" w:sz="0" w:space="0" w:color="auto" w:frame="1"/>
           <w14:ligatures w14:val="none"/>
         </w:rPr>
-        <w:t xml:space="preserve">    "AddressLine1":"Penang Flavours",</w:t>
+        <w:t xml:space="preserve">    "AddressLine1":"Penang </w:t>
+      </w:r>
+      <w:proofErr w:type="spellStart"/>
+      <w:r>
+        <w:rPr>
+          <w:rFonts w:ascii="Monaco" w:eastAsia="Times New Roman" w:hAnsi="Monaco" w:cs="Courier New"/>
+          <w:color w:val="2D3B45"/>
+          <w:kern w:val="0"/>
+          <w:sz w:val="20"/>
+          <w:szCs w:val="20"/>
+          <w:bdr w:val="none" w:sz="0" w:space="0" w:color="auto" w:frame="1"/>
+          <w14:ligatures w14:val="none"/>
+        </w:rPr>
+        <w:t>Flavours</w:t>
+      </w:r>
+      <w:proofErr w:type="spellEnd"/>
+      <w:r>
+        <w:rPr>
+          <w:rFonts w:ascii="Monaco" w:eastAsia="Times New Roman" w:hAnsi="Monaco" w:cs="Courier New"/>
+          <w:color w:val="2D3B45"/>
+          <w:kern w:val="0"/>
+          <w:sz w:val="20"/>
+          <w:szCs w:val="20"/>
+          <w:bdr w:val="none" w:sz="0" w:space="0" w:color="auto" w:frame="1"/>
+          <w14:ligatures w14:val="none"/>
+        </w:rPr>
+        <w:t>",</w:t>
       </w:r>
     </w:p>
     <w:p>
@@ -1516,7 +1903,33 @@
           <w:bdr w:val="none" w:sz="0" w:space="0" w:color="auto" w:frame="1"/>
           <w14:ligatures w14:val="none"/>
         </w:rPr>
-        <w:t xml:space="preserve">    "AddressLine2":"146A Plumstead Rd",</w:t>
+        <w:t xml:space="preserve">    "AddressLine2":"146A </w:t>
+      </w:r>
+      <w:proofErr w:type="spellStart"/>
+      <w:r>
+        <w:rPr>
+          <w:rFonts w:ascii="Monaco" w:eastAsia="Times New Roman" w:hAnsi="Monaco" w:cs="Courier New"/>
+          <w:color w:val="2D3B45"/>
+          <w:kern w:val="0"/>
+          <w:sz w:val="20"/>
+          <w:szCs w:val="20"/>
+          <w:bdr w:val="none" w:sz="0" w:space="0" w:color="auto" w:frame="1"/>
+          <w14:ligatures w14:val="none"/>
+        </w:rPr>
+        <w:t>Plumstead</w:t>
+      </w:r>
+      <w:proofErr w:type="spellEnd"/>
+      <w:r>
+        <w:rPr>
+          <w:rFonts w:ascii="Monaco" w:eastAsia="Times New Roman" w:hAnsi="Monaco" w:cs="Courier New"/>
+          <w:color w:val="2D3B45"/>
+          <w:kern w:val="0"/>
+          <w:sz w:val="20"/>
+          <w:szCs w:val="20"/>
+          <w:bdr w:val="none" w:sz="0" w:space="0" w:color="auto" w:frame="1"/>
+          <w14:ligatures w14:val="none"/>
+        </w:rPr>
+        <w:t xml:space="preserve"> Rd",</w:t>
       </w:r>
     </w:p>
     <w:p>
@@ -1852,7 +2265,33 @@
           <w:bdr w:val="none" w:sz="0" w:space="0" w:color="auto" w:frame="1"/>
           <w14:ligatures w14:val="none"/>
         </w:rPr>
-        <w:t xml:space="preserve">    "LocalAuthorityName":"Greenwich",</w:t>
+        <w:t xml:space="preserve">    "</w:t>
+      </w:r>
+      <w:proofErr w:type="spellStart"/>
+      <w:r>
+        <w:rPr>
+          <w:rFonts w:ascii="Monaco" w:eastAsia="Times New Roman" w:hAnsi="Monaco" w:cs="Courier New"/>
+          <w:color w:val="2D3B45"/>
+          <w:kern w:val="0"/>
+          <w:sz w:val="20"/>
+          <w:szCs w:val="20"/>
+          <w:bdr w:val="none" w:sz="0" w:space="0" w:color="auto" w:frame="1"/>
+          <w14:ligatures w14:val="none"/>
+        </w:rPr>
+        <w:t>LocalAuthorityName</w:t>
+      </w:r>
+      <w:proofErr w:type="spellEnd"/>
+      <w:r>
+        <w:rPr>
+          <w:rFonts w:ascii="Monaco" w:eastAsia="Times New Roman" w:hAnsi="Monaco" w:cs="Courier New"/>
+          <w:color w:val="2D3B45"/>
+          <w:kern w:val="0"/>
+          <w:sz w:val="20"/>
+          <w:szCs w:val="20"/>
+          <w:bdr w:val="none" w:sz="0" w:space="0" w:color="auto" w:frame="1"/>
+          <w14:ligatures w14:val="none"/>
+        </w:rPr>
+        <w:t>":"Greenwich",</w:t>
       </w:r>
     </w:p>
     <w:p>
@@ -1908,7 +2347,33 @@
           <w:bdr w:val="none" w:sz="0" w:space="0" w:color="auto" w:frame="1"/>
           <w14:ligatures w14:val="none"/>
         </w:rPr>
-        <w:t xml:space="preserve">    "LocalAuthorityWebSite":"http://www.royalgreenwich.gov.uk",</w:t>
+        <w:t xml:space="preserve">    "</w:t>
+      </w:r>
+      <w:proofErr w:type="spellStart"/>
+      <w:r>
+        <w:rPr>
+          <w:rFonts w:ascii="Monaco" w:eastAsia="Times New Roman" w:hAnsi="Monaco" w:cs="Courier New"/>
+          <w:color w:val="2D3B45"/>
+          <w:kern w:val="0"/>
+          <w:sz w:val="20"/>
+          <w:szCs w:val="20"/>
+          <w:bdr w:val="none" w:sz="0" w:space="0" w:color="auto" w:frame="1"/>
+          <w14:ligatures w14:val="none"/>
+        </w:rPr>
+        <w:t>LocalAuthorityWebSite</w:t>
+      </w:r>
+      <w:proofErr w:type="spellEnd"/>
+      <w:r>
+        <w:rPr>
+          <w:rFonts w:ascii="Monaco" w:eastAsia="Times New Roman" w:hAnsi="Monaco" w:cs="Courier New"/>
+          <w:color w:val="2D3B45"/>
+          <w:kern w:val="0"/>
+          <w:sz w:val="20"/>
+          <w:szCs w:val="20"/>
+          <w:bdr w:val="none" w:sz="0" w:space="0" w:color="auto" w:frame="1"/>
+          <w14:ligatures w14:val="none"/>
+        </w:rPr>
+        <w:t>":"http://www.royalgreenwich.gov.uk",</w:t>
       </w:r>
     </w:p>
     <w:p>
@@ -1965,7 +2430,33 @@
           <w14:ligatures w14:val="none"/>
         </w:rPr>
         <w:lastRenderedPageBreak/>
-        <w:t xml:space="preserve">    "LocalAuthorityEmailAddress":"health@royalgreenwich.gov.uk",</w:t>
+        <w:t xml:space="preserve">    "</w:t>
+      </w:r>
+      <w:proofErr w:type="spellStart"/>
+      <w:r>
+        <w:rPr>
+          <w:rFonts w:ascii="Monaco" w:eastAsia="Times New Roman" w:hAnsi="Monaco" w:cs="Courier New"/>
+          <w:color w:val="2D3B45"/>
+          <w:kern w:val="0"/>
+          <w:sz w:val="20"/>
+          <w:szCs w:val="20"/>
+          <w:bdr w:val="none" w:sz="0" w:space="0" w:color="auto" w:frame="1"/>
+          <w14:ligatures w14:val="none"/>
+        </w:rPr>
+        <w:t>LocalAuthorityEmailAddress</w:t>
+      </w:r>
+      <w:proofErr w:type="spellEnd"/>
+      <w:r>
+        <w:rPr>
+          <w:rFonts w:ascii="Monaco" w:eastAsia="Times New Roman" w:hAnsi="Monaco" w:cs="Courier New"/>
+          <w:color w:val="2D3B45"/>
+          <w:kern w:val="0"/>
+          <w:sz w:val="20"/>
+          <w:szCs w:val="20"/>
+          <w:bdr w:val="none" w:sz="0" w:space="0" w:color="auto" w:frame="1"/>
+          <w14:ligatures w14:val="none"/>
+        </w:rPr>
+        <w:t>":"health@royalgreenwich.gov.uk",</w:t>
       </w:r>
     </w:p>
     <w:p>
@@ -2021,8 +2512,22 @@
           <w:bdr w:val="none" w:sz="0" w:space="0" w:color="auto" w:frame="1"/>
           <w14:ligatures w14:val="none"/>
         </w:rPr>
-        <w:t xml:space="preserve">    "scores":{</w:t>
-      </w:r>
+        <w:t xml:space="preserve">    "scores</w:t>
+      </w:r>
+      <w:proofErr w:type="gramStart"/>
+      <w:r>
+        <w:rPr>
+          <w:rFonts w:ascii="Monaco" w:eastAsia="Times New Roman" w:hAnsi="Monaco" w:cs="Courier New"/>
+          <w:color w:val="2D3B45"/>
+          <w:kern w:val="0"/>
+          <w:sz w:val="20"/>
+          <w:szCs w:val="20"/>
+          <w:bdr w:val="none" w:sz="0" w:space="0" w:color="auto" w:frame="1"/>
+          <w14:ligatures w14:val="none"/>
+        </w:rPr>
+        <w:t>":{</w:t>
+      </w:r>
+      <w:proofErr w:type="gramEnd"/>
     </w:p>
     <w:p>
       <w:pPr>
@@ -2189,7 +2694,33 @@
           <w:bdr w:val="none" w:sz="0" w:space="0" w:color="auto" w:frame="1"/>
           <w14:ligatures w14:val="none"/>
         </w:rPr>
-        <w:t xml:space="preserve">        "ConfidenceInManagement":""</w:t>
+        <w:t xml:space="preserve">        "</w:t>
+      </w:r>
+      <w:proofErr w:type="spellStart"/>
+      <w:r>
+        <w:rPr>
+          <w:rFonts w:ascii="Monaco" w:eastAsia="Times New Roman" w:hAnsi="Monaco" w:cs="Courier New"/>
+          <w:color w:val="2D3B45"/>
+          <w:kern w:val="0"/>
+          <w:sz w:val="20"/>
+          <w:szCs w:val="20"/>
+          <w:bdr w:val="none" w:sz="0" w:space="0" w:color="auto" w:frame="1"/>
+          <w14:ligatures w14:val="none"/>
+        </w:rPr>
+        <w:t>ConfidenceInManagement</w:t>
+      </w:r>
+      <w:proofErr w:type="spellEnd"/>
+      <w:r>
+        <w:rPr>
+          <w:rFonts w:ascii="Monaco" w:eastAsia="Times New Roman" w:hAnsi="Monaco" w:cs="Courier New"/>
+          <w:color w:val="2D3B45"/>
+          <w:kern w:val="0"/>
+          <w:sz w:val="20"/>
+          <w:szCs w:val="20"/>
+          <w:bdr w:val="none" w:sz="0" w:space="0" w:color="auto" w:frame="1"/>
+          <w14:ligatures w14:val="none"/>
+        </w:rPr>
+        <w:t>":""</w:t>
       </w:r>
     </w:p>
     <w:p>
@@ -2301,7 +2832,33 @@
           <w:bdr w:val="none" w:sz="0" w:space="0" w:color="auto" w:frame="1"/>
           <w14:ligatures w14:val="none"/>
         </w:rPr>
-        <w:t xml:space="preserve">    "SchemeType":"FHRS",</w:t>
+        <w:t xml:space="preserve">    "</w:t>
+      </w:r>
+      <w:proofErr w:type="spellStart"/>
+      <w:r>
+        <w:rPr>
+          <w:rFonts w:ascii="Monaco" w:eastAsia="Times New Roman" w:hAnsi="Monaco" w:cs="Courier New"/>
+          <w:color w:val="2D3B45"/>
+          <w:kern w:val="0"/>
+          <w:sz w:val="20"/>
+          <w:szCs w:val="20"/>
+          <w:bdr w:val="none" w:sz="0" w:space="0" w:color="auto" w:frame="1"/>
+          <w14:ligatures w14:val="none"/>
+        </w:rPr>
+        <w:t>SchemeType</w:t>
+      </w:r>
+      <w:proofErr w:type="spellEnd"/>
+      <w:r>
+        <w:rPr>
+          <w:rFonts w:ascii="Monaco" w:eastAsia="Times New Roman" w:hAnsi="Monaco" w:cs="Courier New"/>
+          <w:color w:val="2D3B45"/>
+          <w:kern w:val="0"/>
+          <w:sz w:val="20"/>
+          <w:szCs w:val="20"/>
+          <w:bdr w:val="none" w:sz="0" w:space="0" w:color="auto" w:frame="1"/>
+          <w14:ligatures w14:val="none"/>
+        </w:rPr>
+        <w:t>":"FHRS",</w:t>
       </w:r>
     </w:p>
     <w:p>
@@ -2357,8 +2914,22 @@
           <w:bdr w:val="none" w:sz="0" w:space="0" w:color="auto" w:frame="1"/>
           <w14:ligatures w14:val="none"/>
         </w:rPr>
-        <w:t xml:space="preserve">    "geocode":{</w:t>
-      </w:r>
+        <w:t xml:space="preserve">    "geocode</w:t>
+      </w:r>
+      <w:proofErr w:type="gramStart"/>
+      <w:r>
+        <w:rPr>
+          <w:rFonts w:ascii="Monaco" w:eastAsia="Times New Roman" w:hAnsi="Monaco" w:cs="Courier New"/>
+          <w:color w:val="2D3B45"/>
+          <w:kern w:val="0"/>
+          <w:sz w:val="20"/>
+          <w:szCs w:val="20"/>
+          <w:bdr w:val="none" w:sz="0" w:space="0" w:color="auto" w:frame="1"/>
+          <w14:ligatures w14:val="none"/>
+        </w:rPr>
+        <w:t>":{</w:t>
+      </w:r>
+      <w:proofErr w:type="gramEnd"/>
     </w:p>
     <w:p>
       <w:pPr>
@@ -2581,7 +3152,33 @@
           <w:bdr w:val="none" w:sz="0" w:space="0" w:color="auto" w:frame="1"/>
           <w14:ligatures w14:val="none"/>
         </w:rPr>
-        <w:t xml:space="preserve">    "RightToReply":"",</w:t>
+        <w:t xml:space="preserve">    "</w:t>
+      </w:r>
+      <w:proofErr w:type="spellStart"/>
+      <w:r>
+        <w:rPr>
+          <w:rFonts w:ascii="Monaco" w:eastAsia="Times New Roman" w:hAnsi="Monaco" w:cs="Courier New"/>
+          <w:color w:val="2D3B45"/>
+          <w:kern w:val="0"/>
+          <w:sz w:val="20"/>
+          <w:szCs w:val="20"/>
+          <w:bdr w:val="none" w:sz="0" w:space="0" w:color="auto" w:frame="1"/>
+          <w14:ligatures w14:val="none"/>
+        </w:rPr>
+        <w:t>RightToReply</w:t>
+      </w:r>
+      <w:proofErr w:type="spellEnd"/>
+      <w:r>
+        <w:rPr>
+          <w:rFonts w:ascii="Monaco" w:eastAsia="Times New Roman" w:hAnsi="Monaco" w:cs="Courier New"/>
+          <w:color w:val="2D3B45"/>
+          <w:kern w:val="0"/>
+          <w:sz w:val="20"/>
+          <w:szCs w:val="20"/>
+          <w:bdr w:val="none" w:sz="0" w:space="0" w:color="auto" w:frame="1"/>
+          <w14:ligatures w14:val="none"/>
+        </w:rPr>
+        <w:t>":"",</w:t>
       </w:r>
     </w:p>
     <w:p>
@@ -2694,8 +3291,36 @@
           <w14:ligatures w14:val="none"/>
         </w:rPr>
         <w:lastRenderedPageBreak/>
-        <w:t xml:space="preserve">    "NewRatingPending":True</w:t>
-      </w:r>
+        <w:t xml:space="preserve">    "</w:t>
+      </w:r>
+      <w:proofErr w:type="spellStart"/>
+      <w:r>
+        <w:rPr>
+          <w:rFonts w:ascii="Monaco" w:eastAsia="Times New Roman" w:hAnsi="Monaco" w:cs="Courier New"/>
+          <w:color w:val="2D3B45"/>
+          <w:kern w:val="0"/>
+          <w:sz w:val="20"/>
+          <w:szCs w:val="20"/>
+          <w:bdr w:val="none" w:sz="0" w:space="0" w:color="auto" w:frame="1"/>
+          <w14:ligatures w14:val="none"/>
+        </w:rPr>
+        <w:t>NewRatingPending</w:t>
+      </w:r>
+      <w:proofErr w:type="spellEnd"/>
+      <w:proofErr w:type="gramStart"/>
+      <w:r>
+        <w:rPr>
+          <w:rFonts w:ascii="Monaco" w:eastAsia="Times New Roman" w:hAnsi="Monaco" w:cs="Courier New"/>
+          <w:color w:val="2D3B45"/>
+          <w:kern w:val="0"/>
+          <w:sz w:val="20"/>
+          <w:szCs w:val="20"/>
+          <w:bdr w:val="none" w:sz="0" w:space="0" w:color="auto" w:frame="1"/>
+          <w14:ligatures w14:val="none"/>
+        </w:rPr>
+        <w:t>":True</w:t>
+      </w:r>
+      <w:proofErr w:type="gramEnd"/>
     </w:p>
     <w:p>
       <w:pPr>
@@ -2776,8 +3401,31 @@
           <w:szCs w:val="30"/>
           <w14:ligatures w14:val="none"/>
         </w:rPr>
-        <w:t>Find the BusinessTypeID for "Restaurant/Cafe/Canteen" and return only the </w:t>
-      </w:r>
+        <w:t xml:space="preserve">Find the </w:t>
+      </w:r>
+      <w:proofErr w:type="spellStart"/>
+      <w:r>
+        <w:rPr>
+          <w:rFonts w:ascii="var(--standard-font-family)" w:eastAsia="Times New Roman" w:hAnsi="var(--standard-font-family)" w:cs="Times New Roman"/>
+          <w:kern w:val="0"/>
+          <w:sz w:val="30"/>
+          <w:szCs w:val="30"/>
+          <w14:ligatures w14:val="none"/>
+        </w:rPr>
+        <w:t>BusinessTypeID</w:t>
+      </w:r>
+      <w:proofErr w:type="spellEnd"/>
+      <w:r>
+        <w:rPr>
+          <w:rFonts w:ascii="var(--standard-font-family)" w:eastAsia="Times New Roman" w:hAnsi="var(--standard-font-family)" w:cs="Times New Roman"/>
+          <w:kern w:val="0"/>
+          <w:sz w:val="30"/>
+          <w:szCs w:val="30"/>
+          <w14:ligatures w14:val="none"/>
+        </w:rPr>
+        <w:t xml:space="preserve"> for "Restaurant/Cafe/Canteen" and return only the </w:t>
+      </w:r>
+      <w:proofErr w:type="spellStart"/>
       <w:r>
         <w:rPr>
           <w:rFonts w:ascii="Monaco" w:eastAsia="Times New Roman" w:hAnsi="Monaco" w:cs="Courier New"/>
@@ -2790,6 +3438,7 @@
         </w:rPr>
         <w:t>BusinessTypeID</w:t>
       </w:r>
+      <w:proofErr w:type="spellEnd"/>
       <w:r>
         <w:rPr>
           <w:rFonts w:ascii="var(--standard-font-family)" w:eastAsia="Times New Roman" w:hAnsi="var(--standard-font-family)" w:cs="Times New Roman"/>
@@ -2800,6 +3449,7 @@
         </w:rPr>
         <w:t> and </w:t>
       </w:r>
+      <w:proofErr w:type="spellStart"/>
       <w:r>
         <w:rPr>
           <w:rFonts w:ascii="Monaco" w:eastAsia="Times New Roman" w:hAnsi="Monaco" w:cs="Courier New"/>
@@ -2812,6 +3462,7 @@
         </w:rPr>
         <w:t>BusinessType</w:t>
       </w:r>
+      <w:proofErr w:type="spellEnd"/>
       <w:r>
         <w:rPr>
           <w:rFonts w:ascii="var(--standard-font-family)" w:eastAsia="Times New Roman" w:hAnsi="var(--standard-font-family)" w:cs="Times New Roman"/>
@@ -2848,6 +3499,7 @@
         </w:rPr>
         <w:t>Update the new restaurant with the </w:t>
       </w:r>
+      <w:proofErr w:type="spellStart"/>
       <w:r>
         <w:rPr>
           <w:rFonts w:ascii="Monaco" w:eastAsia="Times New Roman" w:hAnsi="Monaco" w:cs="Courier New"/>
@@ -2860,6 +3512,7 @@
         </w:rPr>
         <w:t>BusinessTypeID</w:t>
       </w:r>
+      <w:proofErr w:type="spellEnd"/>
       <w:r>
         <w:rPr>
           <w:rFonts w:ascii="var(--standard-font-family)" w:eastAsia="Times New Roman" w:hAnsi="var(--standard-font-family)" w:cs="Times New Roman"/>
@@ -2948,6 +3601,7 @@
         </w:rPr>
         <w:t>Use </w:t>
       </w:r>
+      <w:proofErr w:type="spellStart"/>
       <w:r>
         <w:rPr>
           <w:rFonts w:ascii="Monaco" w:eastAsia="Times New Roman" w:hAnsi="Monaco" w:cs="Courier New"/>
@@ -2960,6 +3614,7 @@
         </w:rPr>
         <w:t>update_many</w:t>
       </w:r>
+      <w:proofErr w:type="spellEnd"/>
       <w:r>
         <w:rPr>
           <w:rFonts w:ascii="var(--standard-font-family)" w:eastAsia="Times New Roman" w:hAnsi="var(--standard-font-family)" w:cs="Times New Roman"/>
@@ -3040,6 +3695,7 @@
         </w:rPr>
         <w:t>Use </w:t>
       </w:r>
+      <w:proofErr w:type="spellStart"/>
       <w:r>
         <w:rPr>
           <w:rFonts w:ascii="Monaco" w:eastAsia="Times New Roman" w:hAnsi="Monaco" w:cs="Courier New"/>
@@ -3052,6 +3708,7 @@
         </w:rPr>
         <w:t>update_many</w:t>
       </w:r>
+      <w:proofErr w:type="spellEnd"/>
       <w:r>
         <w:rPr>
           <w:rFonts w:ascii="var(--standard-font-family)" w:eastAsia="Times New Roman" w:hAnsi="var(--standard-font-family)" w:cs="Times New Roman"/>
@@ -3062,6 +3719,7 @@
         </w:rPr>
         <w:t> to convert </w:t>
       </w:r>
+      <w:proofErr w:type="spellStart"/>
       <w:r>
         <w:rPr>
           <w:rFonts w:ascii="Monaco" w:eastAsia="Times New Roman" w:hAnsi="Monaco" w:cs="Courier New"/>
@@ -3074,6 +3732,7 @@
         </w:rPr>
         <w:t>RatingValue</w:t>
       </w:r>
+      <w:proofErr w:type="spellEnd"/>
       <w:r>
         <w:rPr>
           <w:rFonts w:ascii="var(--standard-font-family)" w:eastAsia="Times New Roman" w:hAnsi="var(--standard-font-family)" w:cs="Times New Roman"/>
@@ -3167,6 +3826,7 @@
         </w:rPr>
         <w:t>Use </w:t>
       </w:r>
+      <w:proofErr w:type="spellStart"/>
       <w:r>
         <w:rPr>
           <w:rFonts w:ascii="Monaco" w:eastAsia="Times New Roman" w:hAnsi="Monaco" w:cs="Courier New"/>
@@ -3177,8 +3837,23 @@
           <w:shd w:val="clear" w:color="auto" w:fill="F5F5F5"/>
           <w14:ligatures w14:val="none"/>
         </w:rPr>
-        <w:t>NoSQL_analysis_starter.ipynb</w:t>
-      </w:r>
+        <w:t>NoSQL_analysis_</w:t>
+      </w:r>
+      <w:proofErr w:type="gramStart"/>
+      <w:r>
+        <w:rPr>
+          <w:rFonts w:ascii="Monaco" w:eastAsia="Times New Roman" w:hAnsi="Monaco" w:cs="Courier New"/>
+          <w:kern w:val="0"/>
+          <w:sz w:val="20"/>
+          <w:szCs w:val="20"/>
+          <w:bdr w:val="single" w:sz="6" w:space="0" w:color="808386" w:frame="1"/>
+          <w:shd w:val="clear" w:color="auto" w:fill="F5F5F5"/>
+          <w14:ligatures w14:val="none"/>
+        </w:rPr>
+        <w:t>starter.ipynb</w:t>
+      </w:r>
+      <w:proofErr w:type="spellEnd"/>
+      <w:proofErr w:type="gramEnd"/>
       <w:r>
         <w:rPr>
           <w:rFonts w:ascii="var(--standard-font-family)" w:eastAsia="Times New Roman" w:hAnsi="var(--standard-font-family)" w:cs="Times New Roman"/>
@@ -3227,6 +3902,7 @@
           <w14:ligatures w14:val="none"/>
         </w:rPr>
       </w:pPr>
+      <w:proofErr w:type="spellStart"/>
       <w:r>
         <w:rPr>
           <w:rFonts w:ascii="Monaco" w:eastAsia="Times New Roman" w:hAnsi="Monaco" w:cs="Courier New"/>
@@ -3239,15 +3915,46 @@
         </w:rPr>
         <w:t>RatingValue</w:t>
       </w:r>
-      <w:r>
-        <w:rPr>
-          <w:rFonts w:ascii="var(--standard-font-family)" w:eastAsia="Times New Roman" w:hAnsi="var(--standard-font-family)" w:cs="Times New Roman"/>
-          <w:kern w:val="0"/>
-          <w:sz w:val="30"/>
-          <w:szCs w:val="30"/>
-          <w14:ligatures w14:val="none"/>
-        </w:rPr>
-        <w:t> refers to the overall rating decided by the Food Authority and ranges from 1-5. The higher the value, the better the rating.</w:t>
+      <w:proofErr w:type="spellEnd"/>
+      <w:r>
+        <w:rPr>
+          <w:rFonts w:ascii="var(--standard-font-family)" w:eastAsia="Times New Roman" w:hAnsi="var(--standard-font-family)" w:cs="Times New Roman"/>
+          <w:kern w:val="0"/>
+          <w:sz w:val="30"/>
+          <w:szCs w:val="30"/>
+          <w14:ligatures w14:val="none"/>
+        </w:rPr>
+        <w:t> refers to the overall rating decided by the Food Authorit</w:t>
+      </w:r>
+      <w:r>
+        <w:rPr>
+          <w:rFonts w:ascii="var(--standard-font-family)" w:eastAsia="Times New Roman" w:hAnsi="var(--standard-font-family)" w:cs="Times New Roman"/>
+          <w:kern w:val="0"/>
+          <w:sz w:val="30"/>
+          <w:szCs w:val="30"/>
+          <w14:ligatures w14:val="none"/>
+        </w:rPr>
+        <w:softHyphen/>
+      </w:r>
+      <w:r>
+        <w:rPr>
+          <w:rFonts w:ascii="var(--standard-font-family)" w:eastAsia="Times New Roman" w:hAnsi="var(--standard-font-family)" w:cs="Times New Roman"/>
+          <w:kern w:val="0"/>
+          <w:sz w:val="30"/>
+          <w:szCs w:val="30"/>
+          <w14:ligatures w14:val="none"/>
+        </w:rPr>
+        <w:softHyphen/>
+      </w:r>
+      <w:r>
+        <w:rPr>
+          <w:rFonts w:ascii="var(--standard-font-family)" w:eastAsia="Times New Roman" w:hAnsi="var(--standard-font-family)" w:cs="Times New Roman"/>
+          <w:kern w:val="0"/>
+          <w:sz w:val="30"/>
+          <w:szCs w:val="30"/>
+          <w14:ligatures w14:val="none"/>
+        </w:rPr>
+        <w:t>y and ranges from 1-5. The higher the value, the better the rating.</w:t>
       </w:r>
     </w:p>
     <w:p>
@@ -3322,7 +4029,29 @@
           <w:szCs w:val="30"/>
           <w14:ligatures w14:val="none"/>
         </w:rPr>
-        <w:t>The scores for Hygiene, Structural, and ConfidenceInManagement work in reverse. This means, the higher the value, the worse the establishment is in these areas.</w:t>
+        <w:t xml:space="preserve">The scores for Hygiene, Structural, and </w:t>
+      </w:r>
+      <w:proofErr w:type="spellStart"/>
+      <w:r>
+        <w:rPr>
+          <w:rFonts w:ascii="var(--standard-font-family)" w:eastAsia="Times New Roman" w:hAnsi="var(--standard-font-family)" w:cs="Times New Roman"/>
+          <w:kern w:val="0"/>
+          <w:sz w:val="30"/>
+          <w:szCs w:val="30"/>
+          <w14:ligatures w14:val="none"/>
+        </w:rPr>
+        <w:t>ConfidenceInManagement</w:t>
+      </w:r>
+      <w:proofErr w:type="spellEnd"/>
+      <w:r>
+        <w:rPr>
+          <w:rFonts w:ascii="var(--standard-font-family)" w:eastAsia="Times New Roman" w:hAnsi="var(--standard-font-family)" w:cs="Times New Roman"/>
+          <w:kern w:val="0"/>
+          <w:sz w:val="30"/>
+          <w:szCs w:val="30"/>
+          <w14:ligatures w14:val="none"/>
+        </w:rPr>
+        <w:t xml:space="preserve"> work in reverse. This means, the higher the value, the worse the establishment is in these areas.</w:t>
       </w:r>
     </w:p>
     <w:p>
@@ -3394,6 +4123,7 @@
         </w:rPr>
         <w:t>Use </w:t>
       </w:r>
+      <w:proofErr w:type="spellStart"/>
       <w:r>
         <w:rPr>
           <w:rFonts w:ascii="Monaco" w:eastAsia="Times New Roman" w:hAnsi="Monaco" w:cs="Courier New"/>
@@ -3406,6 +4136,7 @@
         </w:rPr>
         <w:t>count_documents</w:t>
       </w:r>
+      <w:proofErr w:type="spellEnd"/>
       <w:r>
         <w:rPr>
           <w:rFonts w:ascii="var(--standard-font-family)" w:eastAsia="Times New Roman" w:hAnsi="var(--standard-font-family)" w:cs="Times New Roman"/>
@@ -3442,6 +4173,7 @@
         </w:rPr>
         <w:t>Display the first document in the results using </w:t>
       </w:r>
+      <w:proofErr w:type="spellStart"/>
       <w:r>
         <w:rPr>
           <w:rFonts w:ascii="Monaco" w:eastAsia="Times New Roman" w:hAnsi="Monaco" w:cs="Courier New"/>
@@ -3454,6 +4186,7 @@
         </w:rPr>
         <w:t>pprint</w:t>
       </w:r>
+      <w:proofErr w:type="spellEnd"/>
       <w:r>
         <w:rPr>
           <w:rFonts w:ascii="var(--standard-font-family)" w:eastAsia="Times New Roman" w:hAnsi="var(--standard-font-family)" w:cs="Times New Roman"/>
@@ -3488,7 +4221,51 @@
           <w:szCs w:val="30"/>
           <w14:ligatures w14:val="none"/>
         </w:rPr>
-        <w:t>Convert the result to a Pandas DataFrame, print the number of rows in the DataFrame, and display the first 10 rows.</w:t>
+        <w:t xml:space="preserve">Convert the result to a Pandas </w:t>
+      </w:r>
+      <w:proofErr w:type="spellStart"/>
+      <w:r>
+        <w:rPr>
+          <w:rFonts w:ascii="var(--standard-font-family)" w:eastAsia="Times New Roman" w:hAnsi="var(--standard-font-family)" w:cs="Times New Roman"/>
+          <w:kern w:val="0"/>
+          <w:sz w:val="30"/>
+          <w:szCs w:val="30"/>
+          <w14:ligatures w14:val="none"/>
+        </w:rPr>
+        <w:t>DataFrame</w:t>
+      </w:r>
+      <w:proofErr w:type="spellEnd"/>
+      <w:r>
+        <w:rPr>
+          <w:rFonts w:ascii="var(--standard-font-family)" w:eastAsia="Times New Roman" w:hAnsi="var(--standard-font-family)" w:cs="Times New Roman"/>
+          <w:kern w:val="0"/>
+          <w:sz w:val="30"/>
+          <w:szCs w:val="30"/>
+          <w14:ligatures w14:val="none"/>
+        </w:rPr>
+        <w:t xml:space="preserve">, print the number of rows in the </w:t>
+      </w:r>
+      <w:proofErr w:type="spellStart"/>
+      <w:r>
+        <w:rPr>
+          <w:rFonts w:ascii="var(--standard-font-family)" w:eastAsia="Times New Roman" w:hAnsi="var(--standard-font-family)" w:cs="Times New Roman"/>
+          <w:kern w:val="0"/>
+          <w:sz w:val="30"/>
+          <w:szCs w:val="30"/>
+          <w14:ligatures w14:val="none"/>
+        </w:rPr>
+        <w:t>DataFrame</w:t>
+      </w:r>
+      <w:proofErr w:type="spellEnd"/>
+      <w:r>
+        <w:rPr>
+          <w:rFonts w:ascii="var(--standard-font-family)" w:eastAsia="Times New Roman" w:hAnsi="var(--standard-font-family)" w:cs="Times New Roman"/>
+          <w:kern w:val="0"/>
+          <w:sz w:val="30"/>
+          <w:szCs w:val="30"/>
+          <w14:ligatures w14:val="none"/>
+        </w:rPr>
+        <w:t>, and display the first 10 rows.</w:t>
       </w:r>
     </w:p>
     <w:p>
@@ -3542,6 +4319,7 @@
         </w:rPr>
         <w:t>Which establishments in London have a </w:t>
       </w:r>
+      <w:proofErr w:type="spellStart"/>
       <w:r>
         <w:rPr>
           <w:rFonts w:ascii="Monaco" w:eastAsia="Times New Roman" w:hAnsi="Monaco" w:cs="Courier New"/>
@@ -3554,6 +4332,7 @@
         </w:rPr>
         <w:t>RatingValue</w:t>
       </w:r>
+      <w:proofErr w:type="spellEnd"/>
       <w:r>
         <w:rPr>
           <w:rFonts w:ascii="var(--standard-font-family)" w:eastAsia="Times New Roman" w:hAnsi="var(--standard-font-family)" w:cs="Times New Roman"/>
@@ -3647,6 +4426,7 @@
         </w:rPr>
         <w:t>What are the top 5 establishments with a </w:t>
       </w:r>
+      <w:proofErr w:type="spellStart"/>
       <w:r>
         <w:rPr>
           <w:rFonts w:ascii="Monaco" w:eastAsia="Times New Roman" w:hAnsi="Monaco" w:cs="Courier New"/>
@@ -3659,15 +4439,38 @@
         </w:rPr>
         <w:t>RatingValue</w:t>
       </w:r>
-      <w:r>
-        <w:rPr>
-          <w:rFonts w:ascii="var(--standard-font-family)" w:eastAsia="Times New Roman" w:hAnsi="var(--standard-font-family)" w:cs="Times New Roman"/>
-          <w:kern w:val="0"/>
-          <w:sz w:val="30"/>
-          <w:szCs w:val="30"/>
-          <w14:ligatures w14:val="none"/>
-        </w:rPr>
-        <w:t> of 5, sorted by lowest hygiene score, nearest to the new restaurant added, "Penang Flavours"?</w:t>
+      <w:proofErr w:type="spellEnd"/>
+      <w:r>
+        <w:rPr>
+          <w:rFonts w:ascii="var(--standard-font-family)" w:eastAsia="Times New Roman" w:hAnsi="var(--standard-font-family)" w:cs="Times New Roman"/>
+          <w:kern w:val="0"/>
+          <w:sz w:val="30"/>
+          <w:szCs w:val="30"/>
+          <w14:ligatures w14:val="none"/>
+        </w:rPr>
+        <w:t xml:space="preserve"> of 5, sorted by lowest hygiene score, nearest to the new restaurant added, "Penang </w:t>
+      </w:r>
+      <w:proofErr w:type="spellStart"/>
+      <w:r>
+        <w:rPr>
+          <w:rFonts w:ascii="var(--standard-font-family)" w:eastAsia="Times New Roman" w:hAnsi="var(--standard-font-family)" w:cs="Times New Roman"/>
+          <w:kern w:val="0"/>
+          <w:sz w:val="30"/>
+          <w:szCs w:val="30"/>
+          <w14:ligatures w14:val="none"/>
+        </w:rPr>
+        <w:t>Flavours</w:t>
+      </w:r>
+      <w:proofErr w:type="spellEnd"/>
+      <w:r>
+        <w:rPr>
+          <w:rFonts w:ascii="var(--standard-font-family)" w:eastAsia="Times New Roman" w:hAnsi="var(--standard-font-family)" w:cs="Times New Roman"/>
+          <w:kern w:val="0"/>
+          <w:sz w:val="30"/>
+          <w:szCs w:val="30"/>
+          <w14:ligatures w14:val="none"/>
+        </w:rPr>
+        <w:t>"?</w:t>
       </w:r>
     </w:p>
     <w:p>
@@ -3728,7 +4531,29 @@
           <w:szCs w:val="30"/>
           <w14:ligatures w14:val="none"/>
         </w:rPr>
-        <w:t>How many establishments in each Local Authority area have a hygiene score of 0? Sort the results from highest to lowest, and print out the top ten local authority areas.</w:t>
+        <w:t xml:space="preserve">How many establishments in each Local Authority area have a hygiene score of 0? Sort the results from highest to </w:t>
+      </w:r>
+      <w:proofErr w:type="gramStart"/>
+      <w:r>
+        <w:rPr>
+          <w:rFonts w:ascii="var(--standard-font-family)" w:eastAsia="Times New Roman" w:hAnsi="var(--standard-font-family)" w:cs="Times New Roman"/>
+          <w:kern w:val="0"/>
+          <w:sz w:val="30"/>
+          <w:szCs w:val="30"/>
+          <w14:ligatures w14:val="none"/>
+        </w:rPr>
+        <w:t>lowest, and</w:t>
+      </w:r>
+      <w:proofErr w:type="gramEnd"/>
+      <w:r>
+        <w:rPr>
+          <w:rFonts w:ascii="var(--standard-font-family)" w:eastAsia="Times New Roman" w:hAnsi="var(--standard-font-family)" w:cs="Times New Roman"/>
+          <w:kern w:val="0"/>
+          <w:sz w:val="30"/>
+          <w:szCs w:val="30"/>
+          <w14:ligatures w14:val="none"/>
+        </w:rPr>
+        <w:t xml:space="preserve"> print out the top ten local authority areas.</w:t>
       </w:r>
     </w:p>
     <w:p>
@@ -3808,7 +4633,29 @@
           <w:szCs w:val="30"/>
           <w14:ligatures w14:val="none"/>
         </w:rPr>
-        <w:t>The first 5 rows of your resulting DataFrame should look something like this:</w:t>
+        <w:t xml:space="preserve">The first 5 rows of your resulting </w:t>
+      </w:r>
+      <w:proofErr w:type="spellStart"/>
+      <w:r>
+        <w:rPr>
+          <w:rFonts w:ascii="var(--standard-font-family)" w:eastAsia="Times New Roman" w:hAnsi="var(--standard-font-family)" w:cs="Times New Roman"/>
+          <w:kern w:val="0"/>
+          <w:sz w:val="30"/>
+          <w:szCs w:val="30"/>
+          <w14:ligatures w14:val="none"/>
+        </w:rPr>
+        <w:t>DataFrame</w:t>
+      </w:r>
+      <w:proofErr w:type="spellEnd"/>
+      <w:r>
+        <w:rPr>
+          <w:rFonts w:ascii="var(--standard-font-family)" w:eastAsia="Times New Roman" w:hAnsi="var(--standard-font-family)" w:cs="Times New Roman"/>
+          <w:kern w:val="0"/>
+          <w:sz w:val="30"/>
+          <w:szCs w:val="30"/>
+          <w14:ligatures w14:val="none"/>
+        </w:rPr>
+        <w:t xml:space="preserve"> should look something like this:</w:t>
       </w:r>
     </w:p>
     <w:tbl>
@@ -3990,6 +4837,7 @@
                 <w14:ligatures w14:val="none"/>
               </w:rPr>
             </w:pPr>
+            <w:proofErr w:type="spellStart"/>
             <w:r>
               <w:rPr>
                 <w:rFonts w:ascii="Times New Roman" w:eastAsia="Times New Roman" w:hAnsi="Times New Roman" w:cs="Times New Roman"/>
@@ -3998,6 +4846,7 @@
               </w:rPr>
               <w:t>Thanet</w:t>
             </w:r>
+            <w:proofErr w:type="spellEnd"/>
           </w:p>
         </w:tc>
         <w:tc>
@@ -4192,6 +5041,7 @@
                 <w14:ligatures w14:val="none"/>
               </w:rPr>
             </w:pPr>
+            <w:proofErr w:type="spellStart"/>
             <w:r>
               <w:rPr>
                 <w:rFonts w:ascii="Times New Roman" w:eastAsia="Times New Roman" w:hAnsi="Times New Roman" w:cs="Times New Roman"/>
@@ -4200,6 +5050,7 @@
               </w:rPr>
               <w:t>Maidstone</w:t>
             </w:r>
+            <w:proofErr w:type="spellEnd"/>
           </w:p>
         </w:tc>
         <w:tc>
@@ -4293,6 +5144,7 @@
                 <w14:ligatures w14:val="none"/>
               </w:rPr>
             </w:pPr>
+            <w:proofErr w:type="spellStart"/>
             <w:r>
               <w:rPr>
                 <w:rFonts w:ascii="Times New Roman" w:eastAsia="Times New Roman" w:hAnsi="Times New Roman" w:cs="Times New Roman"/>
@@ -4301,6 +5153,7 @@
               </w:rPr>
               <w:t>Newham</w:t>
             </w:r>
+            <w:proofErr w:type="spellEnd"/>
           </w:p>
         </w:tc>
         <w:tc>
@@ -4489,7 +5342,33 @@
           <w:szCs w:val="36"/>
           <w14:ligatures w14:val="none"/>
         </w:rPr>
-        <w:t>Part 1: Database and Jupyter Notebook Set Up (15 points)</w:t>
+        <w:t xml:space="preserve">Part 1: Database and </w:t>
+      </w:r>
+      <w:proofErr w:type="spellStart"/>
+      <w:r>
+        <w:rPr>
+          <w:rFonts w:ascii="var(--standard-font-family)" w:eastAsia="Times New Roman" w:hAnsi="var(--standard-font-family)" w:cs="Times New Roman"/>
+          <w:b/>
+          <w:bCs/>
+          <w:kern w:val="0"/>
+          <w:sz w:val="36"/>
+          <w:szCs w:val="36"/>
+          <w14:ligatures w14:val="none"/>
+        </w:rPr>
+        <w:t>Jupyter</w:t>
+      </w:r>
+      <w:proofErr w:type="spellEnd"/>
+      <w:r>
+        <w:rPr>
+          <w:rFonts w:ascii="var(--standard-font-family)" w:eastAsia="Times New Roman" w:hAnsi="var(--standard-font-family)" w:cs="Times New Roman"/>
+          <w:b/>
+          <w:bCs/>
+          <w:kern w:val="0"/>
+          <w:sz w:val="36"/>
+          <w:szCs w:val="36"/>
+          <w14:ligatures w14:val="none"/>
+        </w:rPr>
+        <w:t xml:space="preserve"> Notebook Set Up (15 points)</w:t>
       </w:r>
     </w:p>
     <w:p>
@@ -4516,7 +5395,59 @@
           <w:szCs w:val="30"/>
           <w14:ligatures w14:val="none"/>
         </w:rPr>
-        <w:t>To receive all points, your Jupyter notebook setup file must have all of the following:</w:t>
+        <w:t xml:space="preserve">To receive all points, your </w:t>
+      </w:r>
+      <w:proofErr w:type="spellStart"/>
+      <w:r>
+        <w:rPr>
+          <w:rFonts w:ascii="var(--standard-font-family)" w:eastAsia="Times New Roman" w:hAnsi="var(--standard-font-family)" w:cs="Times New Roman"/>
+          <w:b/>
+          <w:bCs/>
+          <w:kern w:val="0"/>
+          <w:sz w:val="30"/>
+          <w:szCs w:val="30"/>
+          <w14:ligatures w14:val="none"/>
+        </w:rPr>
+        <w:t>Jupyter</w:t>
+      </w:r>
+      <w:proofErr w:type="spellEnd"/>
+      <w:r>
+        <w:rPr>
+          <w:rFonts w:ascii="var(--standard-font-family)" w:eastAsia="Times New Roman" w:hAnsi="var(--standard-font-family)" w:cs="Times New Roman"/>
+          <w:b/>
+          <w:bCs/>
+          <w:kern w:val="0"/>
+          <w:sz w:val="30"/>
+          <w:szCs w:val="30"/>
+          <w14:ligatures w14:val="none"/>
+        </w:rPr>
+        <w:t xml:space="preserve"> notebook setup file must have </w:t>
+      </w:r>
+      <w:proofErr w:type="gramStart"/>
+      <w:r>
+        <w:rPr>
+          <w:rFonts w:ascii="var(--standard-font-family)" w:eastAsia="Times New Roman" w:hAnsi="var(--standard-font-family)" w:cs="Times New Roman"/>
+          <w:b/>
+          <w:bCs/>
+          <w:kern w:val="0"/>
+          <w:sz w:val="30"/>
+          <w:szCs w:val="30"/>
+          <w14:ligatures w14:val="none"/>
+        </w:rPr>
+        <w:t>all of</w:t>
+      </w:r>
+      <w:proofErr w:type="gramEnd"/>
+      <w:r>
+        <w:rPr>
+          <w:rFonts w:ascii="var(--standard-font-family)" w:eastAsia="Times New Roman" w:hAnsi="var(--standard-font-family)" w:cs="Times New Roman"/>
+          <w:b/>
+          <w:bCs/>
+          <w:kern w:val="0"/>
+          <w:sz w:val="30"/>
+          <w:szCs w:val="30"/>
+          <w14:ligatures w14:val="none"/>
+        </w:rPr>
+        <w:t xml:space="preserve"> the following:</w:t>
       </w:r>
     </w:p>
     <w:p>
@@ -4544,6 +5475,7 @@
         </w:rPr>
         <w:t>Include the </w:t>
       </w:r>
+      <w:proofErr w:type="spellStart"/>
       <w:r>
         <w:rPr>
           <w:rFonts w:ascii="Monaco" w:eastAsia="Times New Roman" w:hAnsi="Monaco" w:cs="Courier New"/>
@@ -4556,6 +5488,7 @@
         </w:rPr>
         <w:t>mongoimport</w:t>
       </w:r>
+      <w:proofErr w:type="spellEnd"/>
       <w:r>
         <w:rPr>
           <w:rFonts w:ascii="var(--standard-font-family)" w:eastAsia="Times New Roman" w:hAnsi="var(--standard-font-family)" w:cs="Times New Roman"/>
@@ -4566,6 +5499,8 @@
         </w:rPr>
         <w:t> command text you used to import </w:t>
       </w:r>
+      <w:proofErr w:type="spellStart"/>
+      <w:proofErr w:type="gramStart"/>
       <w:r>
         <w:rPr>
           <w:rFonts w:ascii="Monaco" w:eastAsia="Times New Roman" w:hAnsi="Monaco" w:cs="Courier New"/>
@@ -4578,15 +5513,39 @@
         </w:rPr>
         <w:t>establishments.json</w:t>
       </w:r>
-      <w:r>
-        <w:rPr>
-          <w:rFonts w:ascii="var(--standard-font-family)" w:eastAsia="Times New Roman" w:hAnsi="var(--standard-font-family)" w:cs="Times New Roman"/>
-          <w:kern w:val="0"/>
-          <w:sz w:val="30"/>
-          <w:szCs w:val="30"/>
-          <w14:ligatures w14:val="none"/>
-        </w:rPr>
-        <w:t> in a markdown cell at the beginning of your Jupyter notebook file (3 points)</w:t>
+      <w:proofErr w:type="spellEnd"/>
+      <w:proofErr w:type="gramEnd"/>
+      <w:r>
+        <w:rPr>
+          <w:rFonts w:ascii="var(--standard-font-family)" w:eastAsia="Times New Roman" w:hAnsi="var(--standard-font-family)" w:cs="Times New Roman"/>
+          <w:kern w:val="0"/>
+          <w:sz w:val="30"/>
+          <w:szCs w:val="30"/>
+          <w14:ligatures w14:val="none"/>
+        </w:rPr>
+        <w:t xml:space="preserve"> in a markdown cell at the beginning of your </w:t>
+      </w:r>
+      <w:proofErr w:type="spellStart"/>
+      <w:r>
+        <w:rPr>
+          <w:rFonts w:ascii="var(--standard-font-family)" w:eastAsia="Times New Roman" w:hAnsi="var(--standard-font-family)" w:cs="Times New Roman"/>
+          <w:kern w:val="0"/>
+          <w:sz w:val="30"/>
+          <w:szCs w:val="30"/>
+          <w14:ligatures w14:val="none"/>
+        </w:rPr>
+        <w:t>Jupyter</w:t>
+      </w:r>
+      <w:proofErr w:type="spellEnd"/>
+      <w:r>
+        <w:rPr>
+          <w:rFonts w:ascii="var(--standard-font-family)" w:eastAsia="Times New Roman" w:hAnsi="var(--standard-font-family)" w:cs="Times New Roman"/>
+          <w:kern w:val="0"/>
+          <w:sz w:val="30"/>
+          <w:szCs w:val="30"/>
+          <w14:ligatures w14:val="none"/>
+        </w:rPr>
+        <w:t xml:space="preserve"> notebook file (3 points)</w:t>
       </w:r>
     </w:p>
     <w:p>
@@ -4614,6 +5573,7 @@
         </w:rPr>
         <w:t>The </w:t>
       </w:r>
+      <w:proofErr w:type="spellStart"/>
       <w:r>
         <w:rPr>
           <w:rFonts w:ascii="Monaco" w:eastAsia="Times New Roman" w:hAnsi="Monaco" w:cs="Courier New"/>
@@ -4626,6 +5586,7 @@
         </w:rPr>
         <w:t>mongoimport</w:t>
       </w:r>
+      <w:proofErr w:type="spellEnd"/>
       <w:r>
         <w:rPr>
           <w:rFonts w:ascii="var(--standard-font-family)" w:eastAsia="Times New Roman" w:hAnsi="var(--standard-font-family)" w:cs="Times New Roman"/>
@@ -4658,6 +5619,8 @@
         </w:rPr>
         <w:t> collection before importing </w:t>
       </w:r>
+      <w:proofErr w:type="spellStart"/>
+      <w:proofErr w:type="gramStart"/>
       <w:r>
         <w:rPr>
           <w:rFonts w:ascii="Monaco" w:eastAsia="Times New Roman" w:hAnsi="Monaco" w:cs="Courier New"/>
@@ -4670,6 +5633,8 @@
         </w:rPr>
         <w:t>establishments.json</w:t>
       </w:r>
+      <w:proofErr w:type="spellEnd"/>
+      <w:proofErr w:type="gramEnd"/>
       <w:r>
         <w:rPr>
           <w:rFonts w:ascii="var(--standard-font-family)" w:eastAsia="Times New Roman" w:hAnsi="var(--standard-font-family)" w:cs="Times New Roman"/>
@@ -4706,6 +5671,7 @@
         </w:rPr>
         <w:t>The database is named </w:t>
       </w:r>
+      <w:proofErr w:type="spellStart"/>
       <w:r>
         <w:rPr>
           <w:rFonts w:ascii="Monaco" w:eastAsia="Times New Roman" w:hAnsi="Monaco" w:cs="Courier New"/>
@@ -4718,15 +5684,38 @@
         </w:rPr>
         <w:t>uk_food</w:t>
       </w:r>
-      <w:r>
-        <w:rPr>
-          <w:rFonts w:ascii="var(--standard-font-family)" w:eastAsia="Times New Roman" w:hAnsi="var(--standard-font-family)" w:cs="Times New Roman"/>
-          <w:kern w:val="0"/>
-          <w:sz w:val="30"/>
-          <w:szCs w:val="30"/>
-          <w14:ligatures w14:val="none"/>
-        </w:rPr>
-        <w:t> and the collection is named </w:t>
+      <w:proofErr w:type="spellEnd"/>
+      <w:r>
+        <w:rPr>
+          <w:rFonts w:ascii="var(--standard-font-family)" w:eastAsia="Times New Roman" w:hAnsi="var(--standard-font-family)" w:cs="Times New Roman"/>
+          <w:kern w:val="0"/>
+          <w:sz w:val="30"/>
+          <w:szCs w:val="30"/>
+          <w14:ligatures w14:val="none"/>
+        </w:rPr>
+        <w:t xml:space="preserve"> and the collection </w:t>
+      </w:r>
+      <w:proofErr w:type="gramStart"/>
+      <w:r>
+        <w:rPr>
+          <w:rFonts w:ascii="var(--standard-font-family)" w:eastAsia="Times New Roman" w:hAnsi="var(--standard-font-family)" w:cs="Times New Roman"/>
+          <w:kern w:val="0"/>
+          <w:sz w:val="30"/>
+          <w:szCs w:val="30"/>
+          <w14:ligatures w14:val="none"/>
+        </w:rPr>
+        <w:t>is</w:t>
+      </w:r>
+      <w:proofErr w:type="gramEnd"/>
+      <w:r>
+        <w:rPr>
+          <w:rFonts w:ascii="var(--standard-font-family)" w:eastAsia="Times New Roman" w:hAnsi="var(--standard-font-family)" w:cs="Times New Roman"/>
+          <w:kern w:val="0"/>
+          <w:sz w:val="30"/>
+          <w:szCs w:val="30"/>
+          <w14:ligatures w14:val="none"/>
+        </w:rPr>
+        <w:t xml:space="preserve"> named </w:t>
       </w:r>
       <w:r>
         <w:rPr>
@@ -4774,7 +5763,29 @@
           <w:szCs w:val="30"/>
           <w14:ligatures w14:val="none"/>
         </w:rPr>
-        <w:t>Correctly imports PyMongo and Pretty Print (2 points)</w:t>
+        <w:t xml:space="preserve">Correctly imports </w:t>
+      </w:r>
+      <w:proofErr w:type="spellStart"/>
+      <w:r>
+        <w:rPr>
+          <w:rFonts w:ascii="var(--standard-font-family)" w:eastAsia="Times New Roman" w:hAnsi="var(--standard-font-family)" w:cs="Times New Roman"/>
+          <w:kern w:val="0"/>
+          <w:sz w:val="30"/>
+          <w:szCs w:val="30"/>
+          <w14:ligatures w14:val="none"/>
+        </w:rPr>
+        <w:t>PyMongo</w:t>
+      </w:r>
+      <w:proofErr w:type="spellEnd"/>
+      <w:r>
+        <w:rPr>
+          <w:rFonts w:ascii="var(--standard-font-family)" w:eastAsia="Times New Roman" w:hAnsi="var(--standard-font-family)" w:cs="Times New Roman"/>
+          <w:kern w:val="0"/>
+          <w:sz w:val="30"/>
+          <w:szCs w:val="30"/>
+          <w14:ligatures w14:val="none"/>
+        </w:rPr>
+        <w:t xml:space="preserve"> and Pretty Print (2 points)</w:t>
       </w:r>
     </w:p>
     <w:p>
@@ -4828,6 +5839,7 @@
         </w:rPr>
         <w:t>Lists the databases you have in Mongo, which includes </w:t>
       </w:r>
+      <w:proofErr w:type="spellStart"/>
       <w:r>
         <w:rPr>
           <w:rFonts w:ascii="Monaco" w:eastAsia="Times New Roman" w:hAnsi="Monaco" w:cs="Courier New"/>
@@ -4840,6 +5852,7 @@
         </w:rPr>
         <w:t>uk_food</w:t>
       </w:r>
+      <w:proofErr w:type="spellEnd"/>
       <w:r>
         <w:rPr>
           <w:rFonts w:ascii="var(--standard-font-family)" w:eastAsia="Times New Roman" w:hAnsi="var(--standard-font-family)" w:cs="Times New Roman"/>
@@ -4876,6 +5889,7 @@
         </w:rPr>
         <w:t>Lists the collection(s) in the </w:t>
       </w:r>
+      <w:proofErr w:type="spellStart"/>
       <w:r>
         <w:rPr>
           <w:rFonts w:ascii="Monaco" w:eastAsia="Times New Roman" w:hAnsi="Monaco" w:cs="Courier New"/>
@@ -4888,6 +5902,7 @@
         </w:rPr>
         <w:t>uk_food</w:t>
       </w:r>
+      <w:proofErr w:type="spellEnd"/>
       <w:r>
         <w:rPr>
           <w:rFonts w:ascii="var(--standard-font-family)" w:eastAsia="Times New Roman" w:hAnsi="var(--standard-font-family)" w:cs="Times New Roman"/>
@@ -4947,6 +5962,7 @@
         <w:lastRenderedPageBreak/>
         <w:t>Uses </w:t>
       </w:r>
+      <w:proofErr w:type="spellStart"/>
       <w:r>
         <w:rPr>
           <w:rFonts w:ascii="Monaco" w:eastAsia="Times New Roman" w:hAnsi="Monaco" w:cs="Courier New"/>
@@ -4957,18 +5973,9 @@
           <w:shd w:val="clear" w:color="auto" w:fill="F5F5F5"/>
           <w14:ligatures w14:val="none"/>
         </w:rPr>
-        <w:t>find_one()</w:t>
-      </w:r>
-      <w:r>
-        <w:rPr>
-          <w:rFonts w:ascii="var(--standard-font-family)" w:eastAsia="Times New Roman" w:hAnsi="var(--standard-font-family)" w:cs="Times New Roman"/>
-          <w:kern w:val="0"/>
-          <w:sz w:val="30"/>
-          <w:szCs w:val="30"/>
-          <w14:ligatures w14:val="none"/>
-        </w:rPr>
-        <w:t> and </w:t>
-      </w:r>
+        <w:t>find_</w:t>
+      </w:r>
+      <w:proofErr w:type="gramStart"/>
       <w:r>
         <w:rPr>
           <w:rFonts w:ascii="Monaco" w:eastAsia="Times New Roman" w:hAnsi="Monaco" w:cs="Courier New"/>
@@ -4979,8 +5986,58 @@
           <w:shd w:val="clear" w:color="auto" w:fill="F5F5F5"/>
           <w14:ligatures w14:val="none"/>
         </w:rPr>
+        <w:t>one</w:t>
+      </w:r>
+      <w:proofErr w:type="spellEnd"/>
+      <w:r>
+        <w:rPr>
+          <w:rFonts w:ascii="Monaco" w:eastAsia="Times New Roman" w:hAnsi="Monaco" w:cs="Courier New"/>
+          <w:kern w:val="0"/>
+          <w:sz w:val="20"/>
+          <w:szCs w:val="20"/>
+          <w:bdr w:val="single" w:sz="6" w:space="0" w:color="808386" w:frame="1"/>
+          <w:shd w:val="clear" w:color="auto" w:fill="F5F5F5"/>
+          <w14:ligatures w14:val="none"/>
+        </w:rPr>
+        <w:t>(</w:t>
+      </w:r>
+      <w:proofErr w:type="gramEnd"/>
+      <w:r>
+        <w:rPr>
+          <w:rFonts w:ascii="Monaco" w:eastAsia="Times New Roman" w:hAnsi="Monaco" w:cs="Courier New"/>
+          <w:kern w:val="0"/>
+          <w:sz w:val="20"/>
+          <w:szCs w:val="20"/>
+          <w:bdr w:val="single" w:sz="6" w:space="0" w:color="808386" w:frame="1"/>
+          <w:shd w:val="clear" w:color="auto" w:fill="F5F5F5"/>
+          <w14:ligatures w14:val="none"/>
+        </w:rPr>
+        <w:t>)</w:t>
+      </w:r>
+      <w:r>
+        <w:rPr>
+          <w:rFonts w:ascii="var(--standard-font-family)" w:eastAsia="Times New Roman" w:hAnsi="var(--standard-font-family)" w:cs="Times New Roman"/>
+          <w:kern w:val="0"/>
+          <w:sz w:val="30"/>
+          <w:szCs w:val="30"/>
+          <w14:ligatures w14:val="none"/>
+        </w:rPr>
+        <w:t> and </w:t>
+      </w:r>
+      <w:proofErr w:type="spellStart"/>
+      <w:r>
+        <w:rPr>
+          <w:rFonts w:ascii="Monaco" w:eastAsia="Times New Roman" w:hAnsi="Monaco" w:cs="Courier New"/>
+          <w:kern w:val="0"/>
+          <w:sz w:val="20"/>
+          <w:szCs w:val="20"/>
+          <w:bdr w:val="single" w:sz="6" w:space="0" w:color="808386" w:frame="1"/>
+          <w:shd w:val="clear" w:color="auto" w:fill="F5F5F5"/>
+          <w14:ligatures w14:val="none"/>
+        </w:rPr>
         <w:t>pprint</w:t>
       </w:r>
+      <w:proofErr w:type="spellEnd"/>
       <w:r>
         <w:rPr>
           <w:rFonts w:ascii="var(--standard-font-family)" w:eastAsia="Times New Roman" w:hAnsi="var(--standard-font-family)" w:cs="Times New Roman"/>
@@ -5113,7 +6170,59 @@
           <w:szCs w:val="30"/>
           <w14:ligatures w14:val="none"/>
         </w:rPr>
-        <w:t>To receive all points, your Jupyter notebook setup file must have all of the following:</w:t>
+        <w:t xml:space="preserve">To receive all points, your </w:t>
+      </w:r>
+      <w:proofErr w:type="spellStart"/>
+      <w:r>
+        <w:rPr>
+          <w:rFonts w:ascii="var(--standard-font-family)" w:eastAsia="Times New Roman" w:hAnsi="var(--standard-font-family)" w:cs="Times New Roman"/>
+          <w:b/>
+          <w:bCs/>
+          <w:kern w:val="0"/>
+          <w:sz w:val="30"/>
+          <w:szCs w:val="30"/>
+          <w14:ligatures w14:val="none"/>
+        </w:rPr>
+        <w:t>Jupyter</w:t>
+      </w:r>
+      <w:proofErr w:type="spellEnd"/>
+      <w:r>
+        <w:rPr>
+          <w:rFonts w:ascii="var(--standard-font-family)" w:eastAsia="Times New Roman" w:hAnsi="var(--standard-font-family)" w:cs="Times New Roman"/>
+          <w:b/>
+          <w:bCs/>
+          <w:kern w:val="0"/>
+          <w:sz w:val="30"/>
+          <w:szCs w:val="30"/>
+          <w14:ligatures w14:val="none"/>
+        </w:rPr>
+        <w:t xml:space="preserve"> notebook setup file must have </w:t>
+      </w:r>
+      <w:proofErr w:type="gramStart"/>
+      <w:r>
+        <w:rPr>
+          <w:rFonts w:ascii="var(--standard-font-family)" w:eastAsia="Times New Roman" w:hAnsi="var(--standard-font-family)" w:cs="Times New Roman"/>
+          <w:b/>
+          <w:bCs/>
+          <w:kern w:val="0"/>
+          <w:sz w:val="30"/>
+          <w:szCs w:val="30"/>
+          <w14:ligatures w14:val="none"/>
+        </w:rPr>
+        <w:t>all of</w:t>
+      </w:r>
+      <w:proofErr w:type="gramEnd"/>
+      <w:r>
+        <w:rPr>
+          <w:rFonts w:ascii="var(--standard-font-family)" w:eastAsia="Times New Roman" w:hAnsi="var(--standard-font-family)" w:cs="Times New Roman"/>
+          <w:b/>
+          <w:bCs/>
+          <w:kern w:val="0"/>
+          <w:sz w:val="30"/>
+          <w:szCs w:val="30"/>
+          <w14:ligatures w14:val="none"/>
+        </w:rPr>
+        <w:t xml:space="preserve"> the following:</w:t>
       </w:r>
     </w:p>
     <w:p>
@@ -5139,7 +6248,29 @@
           <w:szCs w:val="30"/>
           <w14:ligatures w14:val="none"/>
         </w:rPr>
-        <w:t>The supplied data for the "Penang Flavours" restaurant is correctly inserted into the </w:t>
+        <w:t xml:space="preserve">The supplied data for the "Penang </w:t>
+      </w:r>
+      <w:proofErr w:type="spellStart"/>
+      <w:r>
+        <w:rPr>
+          <w:rFonts w:ascii="var(--standard-font-family)" w:eastAsia="Times New Roman" w:hAnsi="var(--standard-font-family)" w:cs="Times New Roman"/>
+          <w:kern w:val="0"/>
+          <w:sz w:val="30"/>
+          <w:szCs w:val="30"/>
+          <w14:ligatures w14:val="none"/>
+        </w:rPr>
+        <w:t>Flavours</w:t>
+      </w:r>
+      <w:proofErr w:type="spellEnd"/>
+      <w:r>
+        <w:rPr>
+          <w:rFonts w:ascii="var(--standard-font-family)" w:eastAsia="Times New Roman" w:hAnsi="var(--standard-font-family)" w:cs="Times New Roman"/>
+          <w:kern w:val="0"/>
+          <w:sz w:val="30"/>
+          <w:szCs w:val="30"/>
+          <w14:ligatures w14:val="none"/>
+        </w:rPr>
+        <w:t>" restaurant is correctly inserted into the </w:t>
       </w:r>
       <w:r>
         <w:rPr>
@@ -5189,6 +6320,7 @@
         </w:rPr>
         <w:t>A query is performed to find the </w:t>
       </w:r>
+      <w:proofErr w:type="spellStart"/>
       <w:r>
         <w:rPr>
           <w:rFonts w:ascii="Monaco" w:eastAsia="Times New Roman" w:hAnsi="Monaco" w:cs="Courier New"/>
@@ -5201,6 +6333,7 @@
         </w:rPr>
         <w:t>BusinessTypeID</w:t>
       </w:r>
+      <w:proofErr w:type="spellEnd"/>
       <w:r>
         <w:rPr>
           <w:rFonts w:ascii="var(--standard-font-family)" w:eastAsia="Times New Roman" w:hAnsi="var(--standard-font-family)" w:cs="Times New Roman"/>
@@ -5211,6 +6344,7 @@
         </w:rPr>
         <w:t> for "Restaurant/Cafe/Canteen" and returns only the </w:t>
       </w:r>
+      <w:proofErr w:type="spellStart"/>
       <w:r>
         <w:rPr>
           <w:rFonts w:ascii="Monaco" w:eastAsia="Times New Roman" w:hAnsi="Monaco" w:cs="Courier New"/>
@@ -5223,6 +6357,7 @@
         </w:rPr>
         <w:t>BusinessTypeID</w:t>
       </w:r>
+      <w:proofErr w:type="spellEnd"/>
       <w:r>
         <w:rPr>
           <w:rFonts w:ascii="var(--standard-font-family)" w:eastAsia="Times New Roman" w:hAnsi="var(--standard-font-family)" w:cs="Times New Roman"/>
@@ -5233,6 +6368,7 @@
         </w:rPr>
         <w:t> and </w:t>
       </w:r>
+      <w:proofErr w:type="spellStart"/>
       <w:r>
         <w:rPr>
           <w:rFonts w:ascii="Monaco" w:eastAsia="Times New Roman" w:hAnsi="Monaco" w:cs="Courier New"/>
@@ -5245,6 +6381,7 @@
         </w:rPr>
         <w:t>BusinessType</w:t>
       </w:r>
+      <w:proofErr w:type="spellEnd"/>
       <w:r>
         <w:rPr>
           <w:rFonts w:ascii="var(--standard-font-family)" w:eastAsia="Times New Roman" w:hAnsi="var(--standard-font-family)" w:cs="Times New Roman"/>
@@ -5279,8 +6416,31 @@
           <w:szCs w:val="30"/>
           <w14:ligatures w14:val="none"/>
         </w:rPr>
-        <w:t>The "Penang Flavours" document is updated with the correct value for </w:t>
-      </w:r>
+        <w:t xml:space="preserve">The "Penang </w:t>
+      </w:r>
+      <w:proofErr w:type="spellStart"/>
+      <w:r>
+        <w:rPr>
+          <w:rFonts w:ascii="var(--standard-font-family)" w:eastAsia="Times New Roman" w:hAnsi="var(--standard-font-family)" w:cs="Times New Roman"/>
+          <w:kern w:val="0"/>
+          <w:sz w:val="30"/>
+          <w:szCs w:val="30"/>
+          <w14:ligatures w14:val="none"/>
+        </w:rPr>
+        <w:t>Flavours</w:t>
+      </w:r>
+      <w:proofErr w:type="spellEnd"/>
+      <w:r>
+        <w:rPr>
+          <w:rFonts w:ascii="var(--standard-font-family)" w:eastAsia="Times New Roman" w:hAnsi="var(--standard-font-family)" w:cs="Times New Roman"/>
+          <w:kern w:val="0"/>
+          <w:sz w:val="30"/>
+          <w:szCs w:val="30"/>
+          <w14:ligatures w14:val="none"/>
+        </w:rPr>
+        <w:t>" document is updated with the correct value for </w:t>
+      </w:r>
+      <w:proofErr w:type="spellStart"/>
       <w:r>
         <w:rPr>
           <w:rFonts w:ascii="Monaco" w:eastAsia="Times New Roman" w:hAnsi="Monaco" w:cs="Courier New"/>
@@ -5293,6 +6453,7 @@
         </w:rPr>
         <w:t>BusinessTypeID</w:t>
       </w:r>
+      <w:proofErr w:type="spellEnd"/>
       <w:r>
         <w:rPr>
           <w:rFonts w:ascii="var(--standard-font-family)" w:eastAsia="Times New Roman" w:hAnsi="var(--standard-font-family)" w:cs="Times New Roman"/>
@@ -5329,6 +6490,7 @@
         </w:rPr>
         <w:t>A query is correctly performed to delete all the documents in the collection where "Dover Local Authority" is the value for </w:t>
       </w:r>
+      <w:proofErr w:type="spellStart"/>
       <w:r>
         <w:rPr>
           <w:rFonts w:ascii="Monaco" w:eastAsia="Times New Roman" w:hAnsi="Monaco" w:cs="Courier New"/>
@@ -5341,6 +6503,7 @@
         </w:rPr>
         <w:t>LocalAuthorityName</w:t>
       </w:r>
+      <w:proofErr w:type="spellEnd"/>
       <w:r>
         <w:rPr>
           <w:rFonts w:ascii="var(--standard-font-family)" w:eastAsia="Times New Roman" w:hAnsi="var(--standard-font-family)" w:cs="Times New Roman"/>
@@ -5377,6 +6540,7 @@
         </w:rPr>
         <w:t>A </w:t>
       </w:r>
+      <w:proofErr w:type="spellStart"/>
       <w:r>
         <w:rPr>
           <w:rFonts w:ascii="Monaco" w:eastAsia="Times New Roman" w:hAnsi="Monaco" w:cs="Courier New"/>
@@ -5387,7 +6551,46 @@
           <w:shd w:val="clear" w:color="auto" w:fill="F5F5F5"/>
           <w14:ligatures w14:val="none"/>
         </w:rPr>
-        <w:t>count_documents()</w:t>
+        <w:t>count_</w:t>
+      </w:r>
+      <w:proofErr w:type="gramStart"/>
+      <w:r>
+        <w:rPr>
+          <w:rFonts w:ascii="Monaco" w:eastAsia="Times New Roman" w:hAnsi="Monaco" w:cs="Courier New"/>
+          <w:kern w:val="0"/>
+          <w:sz w:val="20"/>
+          <w:szCs w:val="20"/>
+          <w:bdr w:val="single" w:sz="6" w:space="0" w:color="808386" w:frame="1"/>
+          <w:shd w:val="clear" w:color="auto" w:fill="F5F5F5"/>
+          <w14:ligatures w14:val="none"/>
+        </w:rPr>
+        <w:t>documents</w:t>
+      </w:r>
+      <w:proofErr w:type="spellEnd"/>
+      <w:r>
+        <w:rPr>
+          <w:rFonts w:ascii="Monaco" w:eastAsia="Times New Roman" w:hAnsi="Monaco" w:cs="Courier New"/>
+          <w:kern w:val="0"/>
+          <w:sz w:val="20"/>
+          <w:szCs w:val="20"/>
+          <w:bdr w:val="single" w:sz="6" w:space="0" w:color="808386" w:frame="1"/>
+          <w:shd w:val="clear" w:color="auto" w:fill="F5F5F5"/>
+          <w14:ligatures w14:val="none"/>
+        </w:rPr>
+        <w:t>(</w:t>
+      </w:r>
+      <w:proofErr w:type="gramEnd"/>
+      <w:r>
+        <w:rPr>
+          <w:rFonts w:ascii="Monaco" w:eastAsia="Times New Roman" w:hAnsi="Monaco" w:cs="Courier New"/>
+          <w:kern w:val="0"/>
+          <w:sz w:val="20"/>
+          <w:szCs w:val="20"/>
+          <w:bdr w:val="single" w:sz="6" w:space="0" w:color="808386" w:frame="1"/>
+          <w:shd w:val="clear" w:color="auto" w:fill="F5F5F5"/>
+          <w14:ligatures w14:val="none"/>
+        </w:rPr>
+        <w:t>)</w:t>
       </w:r>
       <w:r>
         <w:rPr>
@@ -5425,6 +6628,7 @@
         </w:rPr>
         <w:t>An </w:t>
       </w:r>
+      <w:proofErr w:type="spellStart"/>
       <w:r>
         <w:rPr>
           <w:rFonts w:ascii="Monaco" w:eastAsia="Times New Roman" w:hAnsi="Monaco" w:cs="Courier New"/>
@@ -5435,18 +6639,9 @@
           <w:shd w:val="clear" w:color="auto" w:fill="F5F5F5"/>
           <w14:ligatures w14:val="none"/>
         </w:rPr>
-        <w:t>update_many()</w:t>
-      </w:r>
-      <w:r>
-        <w:rPr>
-          <w:rFonts w:ascii="var(--standard-font-family)" w:eastAsia="Times New Roman" w:hAnsi="var(--standard-font-family)" w:cs="Times New Roman"/>
-          <w:kern w:val="0"/>
-          <w:sz w:val="30"/>
-          <w:szCs w:val="30"/>
-          <w14:ligatures w14:val="none"/>
-        </w:rPr>
-        <w:t> query is performed to convert the </w:t>
-      </w:r>
+        <w:t>update_</w:t>
+      </w:r>
+      <w:proofErr w:type="gramStart"/>
       <w:r>
         <w:rPr>
           <w:rFonts w:ascii="Monaco" w:eastAsia="Times New Roman" w:hAnsi="Monaco" w:cs="Courier New"/>
@@ -5457,18 +6652,9 @@
           <w:shd w:val="clear" w:color="auto" w:fill="F5F5F5"/>
           <w14:ligatures w14:val="none"/>
         </w:rPr>
-        <w:t>latitude</w:t>
-      </w:r>
-      <w:r>
-        <w:rPr>
-          <w:rFonts w:ascii="var(--standard-font-family)" w:eastAsia="Times New Roman" w:hAnsi="var(--standard-font-family)" w:cs="Times New Roman"/>
-          <w:kern w:val="0"/>
-          <w:sz w:val="30"/>
-          <w:szCs w:val="30"/>
-          <w14:ligatures w14:val="none"/>
-        </w:rPr>
-        <w:t> and </w:t>
-      </w:r>
+        <w:t>many</w:t>
+      </w:r>
+      <w:proofErr w:type="spellEnd"/>
       <w:r>
         <w:rPr>
           <w:rFonts w:ascii="Monaco" w:eastAsia="Times New Roman" w:hAnsi="Monaco" w:cs="Courier New"/>
@@ -5479,18 +6665,9 @@
           <w:shd w:val="clear" w:color="auto" w:fill="F5F5F5"/>
           <w14:ligatures w14:val="none"/>
         </w:rPr>
-        <w:t>longitude</w:t>
-      </w:r>
-      <w:r>
-        <w:rPr>
-          <w:rFonts w:ascii="var(--standard-font-family)" w:eastAsia="Times New Roman" w:hAnsi="var(--standard-font-family)" w:cs="Times New Roman"/>
-          <w:kern w:val="0"/>
-          <w:sz w:val="30"/>
-          <w:szCs w:val="30"/>
-          <w14:ligatures w14:val="none"/>
-        </w:rPr>
-        <w:t> fields from strings to decimal numbers and </w:t>
-      </w:r>
+        <w:t>(</w:t>
+      </w:r>
+      <w:proofErr w:type="gramEnd"/>
       <w:r>
         <w:rPr>
           <w:rFonts w:ascii="Monaco" w:eastAsia="Times New Roman" w:hAnsi="Monaco" w:cs="Courier New"/>
@@ -5501,8 +6678,76 @@
           <w:shd w:val="clear" w:color="auto" w:fill="F5F5F5"/>
           <w14:ligatures w14:val="none"/>
         </w:rPr>
+        <w:t>)</w:t>
+      </w:r>
+      <w:r>
+        <w:rPr>
+          <w:rFonts w:ascii="var(--standard-font-family)" w:eastAsia="Times New Roman" w:hAnsi="var(--standard-font-family)" w:cs="Times New Roman"/>
+          <w:kern w:val="0"/>
+          <w:sz w:val="30"/>
+          <w:szCs w:val="30"/>
+          <w14:ligatures w14:val="none"/>
+        </w:rPr>
+        <w:t> query is performed to convert the </w:t>
+      </w:r>
+      <w:r>
+        <w:rPr>
+          <w:rFonts w:ascii="Monaco" w:eastAsia="Times New Roman" w:hAnsi="Monaco" w:cs="Courier New"/>
+          <w:kern w:val="0"/>
+          <w:sz w:val="20"/>
+          <w:szCs w:val="20"/>
+          <w:bdr w:val="single" w:sz="6" w:space="0" w:color="808386" w:frame="1"/>
+          <w:shd w:val="clear" w:color="auto" w:fill="F5F5F5"/>
+          <w14:ligatures w14:val="none"/>
+        </w:rPr>
+        <w:t>latitude</w:t>
+      </w:r>
+      <w:r>
+        <w:rPr>
+          <w:rFonts w:ascii="var(--standard-font-family)" w:eastAsia="Times New Roman" w:hAnsi="var(--standard-font-family)" w:cs="Times New Roman"/>
+          <w:kern w:val="0"/>
+          <w:sz w:val="30"/>
+          <w:szCs w:val="30"/>
+          <w14:ligatures w14:val="none"/>
+        </w:rPr>
+        <w:t> and </w:t>
+      </w:r>
+      <w:r>
+        <w:rPr>
+          <w:rFonts w:ascii="Monaco" w:eastAsia="Times New Roman" w:hAnsi="Monaco" w:cs="Courier New"/>
+          <w:kern w:val="0"/>
+          <w:sz w:val="20"/>
+          <w:szCs w:val="20"/>
+          <w:bdr w:val="single" w:sz="6" w:space="0" w:color="808386" w:frame="1"/>
+          <w:shd w:val="clear" w:color="auto" w:fill="F5F5F5"/>
+          <w14:ligatures w14:val="none"/>
+        </w:rPr>
+        <w:t>longitude</w:t>
+      </w:r>
+      <w:r>
+        <w:rPr>
+          <w:rFonts w:ascii="var(--standard-font-family)" w:eastAsia="Times New Roman" w:hAnsi="var(--standard-font-family)" w:cs="Times New Roman"/>
+          <w:kern w:val="0"/>
+          <w:sz w:val="30"/>
+          <w:szCs w:val="30"/>
+          <w14:ligatures w14:val="none"/>
+        </w:rPr>
+        <w:t> fields from strings to decimal numbers and </w:t>
+      </w:r>
+      <w:proofErr w:type="spellStart"/>
+      <w:r>
+        <w:rPr>
+          <w:rFonts w:ascii="Monaco" w:eastAsia="Times New Roman" w:hAnsi="Monaco" w:cs="Courier New"/>
+          <w:kern w:val="0"/>
+          <w:sz w:val="20"/>
+          <w:szCs w:val="20"/>
+          <w:bdr w:val="single" w:sz="6" w:space="0" w:color="808386" w:frame="1"/>
+          <w:shd w:val="clear" w:color="auto" w:fill="F5F5F5"/>
+          <w14:ligatures w14:val="none"/>
+        </w:rPr>
         <w:t>RatingValue</w:t>
       </w:r>
+      <w:proofErr w:type="spellEnd"/>
       <w:r>
         <w:rPr>
           <w:rFonts w:ascii="var(--standard-font-family)" w:eastAsia="Times New Roman" w:hAnsi="var(--standard-font-family)" w:cs="Times New Roman"/>
@@ -5565,7 +6810,59 @@
           <w:szCs w:val="30"/>
           <w14:ligatures w14:val="none"/>
         </w:rPr>
-        <w:t>To receive all points, your Jupyter notebook analysis file must have all of the following:</w:t>
+        <w:t xml:space="preserve">To receive all points, your </w:t>
+      </w:r>
+      <w:proofErr w:type="spellStart"/>
+      <w:r>
+        <w:rPr>
+          <w:rFonts w:ascii="var(--standard-font-family)" w:eastAsia="Times New Roman" w:hAnsi="var(--standard-font-family)" w:cs="Times New Roman"/>
+          <w:b/>
+          <w:bCs/>
+          <w:kern w:val="0"/>
+          <w:sz w:val="30"/>
+          <w:szCs w:val="30"/>
+          <w14:ligatures w14:val="none"/>
+        </w:rPr>
+        <w:t>Jupyter</w:t>
+      </w:r>
+      <w:proofErr w:type="spellEnd"/>
+      <w:r>
+        <w:rPr>
+          <w:rFonts w:ascii="var(--standard-font-family)" w:eastAsia="Times New Roman" w:hAnsi="var(--standard-font-family)" w:cs="Times New Roman"/>
+          <w:b/>
+          <w:bCs/>
+          <w:kern w:val="0"/>
+          <w:sz w:val="30"/>
+          <w:szCs w:val="30"/>
+          <w14:ligatures w14:val="none"/>
+        </w:rPr>
+        <w:t xml:space="preserve"> notebook analysis file must have </w:t>
+      </w:r>
+      <w:proofErr w:type="gramStart"/>
+      <w:r>
+        <w:rPr>
+          <w:rFonts w:ascii="var(--standard-font-family)" w:eastAsia="Times New Roman" w:hAnsi="var(--standard-font-family)" w:cs="Times New Roman"/>
+          <w:b/>
+          <w:bCs/>
+          <w:kern w:val="0"/>
+          <w:sz w:val="30"/>
+          <w:szCs w:val="30"/>
+          <w14:ligatures w14:val="none"/>
+        </w:rPr>
+        <w:t>all of</w:t>
+      </w:r>
+      <w:proofErr w:type="gramEnd"/>
+      <w:r>
+        <w:rPr>
+          <w:rFonts w:ascii="var(--standard-font-family)" w:eastAsia="Times New Roman" w:hAnsi="var(--standard-font-family)" w:cs="Times New Roman"/>
+          <w:b/>
+          <w:bCs/>
+          <w:kern w:val="0"/>
+          <w:sz w:val="30"/>
+          <w:szCs w:val="30"/>
+          <w14:ligatures w14:val="none"/>
+        </w:rPr>
+        <w:t xml:space="preserve"> the following:</w:t>
       </w:r>
     </w:p>
     <w:p>
@@ -5634,6 +6931,7 @@
           <w14:ligatures w14:val="none"/>
         </w:rPr>
       </w:pPr>
+      <w:proofErr w:type="spellStart"/>
       <w:r>
         <w:rPr>
           <w:rFonts w:ascii="Monaco" w:eastAsia="Times New Roman" w:hAnsi="Monaco" w:cs="Courier New"/>
@@ -5644,7 +6942,46 @@
           <w:shd w:val="clear" w:color="auto" w:fill="F5F5F5"/>
           <w14:ligatures w14:val="none"/>
         </w:rPr>
-        <w:t>count_documents()</w:t>
+        <w:t>count_</w:t>
+      </w:r>
+      <w:proofErr w:type="gramStart"/>
+      <w:r>
+        <w:rPr>
+          <w:rFonts w:ascii="Monaco" w:eastAsia="Times New Roman" w:hAnsi="Monaco" w:cs="Courier New"/>
+          <w:kern w:val="0"/>
+          <w:sz w:val="20"/>
+          <w:szCs w:val="20"/>
+          <w:bdr w:val="single" w:sz="6" w:space="0" w:color="808386" w:frame="1"/>
+          <w:shd w:val="clear" w:color="auto" w:fill="F5F5F5"/>
+          <w14:ligatures w14:val="none"/>
+        </w:rPr>
+        <w:t>documents</w:t>
+      </w:r>
+      <w:proofErr w:type="spellEnd"/>
+      <w:r>
+        <w:rPr>
+          <w:rFonts w:ascii="Monaco" w:eastAsia="Times New Roman" w:hAnsi="Monaco" w:cs="Courier New"/>
+          <w:kern w:val="0"/>
+          <w:sz w:val="20"/>
+          <w:szCs w:val="20"/>
+          <w:bdr w:val="single" w:sz="6" w:space="0" w:color="808386" w:frame="1"/>
+          <w:shd w:val="clear" w:color="auto" w:fill="F5F5F5"/>
+          <w14:ligatures w14:val="none"/>
+        </w:rPr>
+        <w:t>(</w:t>
+      </w:r>
+      <w:proofErr w:type="gramEnd"/>
+      <w:r>
+        <w:rPr>
+          <w:rFonts w:ascii="Monaco" w:eastAsia="Times New Roman" w:hAnsi="Monaco" w:cs="Courier New"/>
+          <w:kern w:val="0"/>
+          <w:sz w:val="20"/>
+          <w:szCs w:val="20"/>
+          <w:bdr w:val="single" w:sz="6" w:space="0" w:color="808386" w:frame="1"/>
+          <w:shd w:val="clear" w:color="auto" w:fill="F5F5F5"/>
+          <w14:ligatures w14:val="none"/>
+        </w:rPr>
+        <w:t>)</w:t>
       </w:r>
       <w:r>
         <w:rPr>
@@ -5682,6 +7019,7 @@
         </w:rPr>
         <w:t>The first result is printed using </w:t>
       </w:r>
+      <w:proofErr w:type="spellStart"/>
       <w:r>
         <w:rPr>
           <w:rFonts w:ascii="Monaco" w:eastAsia="Times New Roman" w:hAnsi="Monaco" w:cs="Courier New"/>
@@ -5694,6 +7032,7 @@
         </w:rPr>
         <w:t>pprint</w:t>
       </w:r>
+      <w:proofErr w:type="spellEnd"/>
       <w:r>
         <w:rPr>
           <w:rFonts w:ascii="var(--standard-font-family)" w:eastAsia="Times New Roman" w:hAnsi="var(--standard-font-family)" w:cs="Times New Roman"/>
@@ -5728,7 +7067,29 @@
           <w:szCs w:val="30"/>
           <w14:ligatures w14:val="none"/>
         </w:rPr>
-        <w:t>The results are converted to a Pandas DataFrame and displays the first 10 rows (2 points)</w:t>
+        <w:t xml:space="preserve">The results are converted to a Pandas </w:t>
+      </w:r>
+      <w:proofErr w:type="spellStart"/>
+      <w:r>
+        <w:rPr>
+          <w:rFonts w:ascii="var(--standard-font-family)" w:eastAsia="Times New Roman" w:hAnsi="var(--standard-font-family)" w:cs="Times New Roman"/>
+          <w:kern w:val="0"/>
+          <w:sz w:val="30"/>
+          <w:szCs w:val="30"/>
+          <w14:ligatures w14:val="none"/>
+        </w:rPr>
+        <w:t>DataFrame</w:t>
+      </w:r>
+      <w:proofErr w:type="spellEnd"/>
+      <w:r>
+        <w:rPr>
+          <w:rFonts w:ascii="var(--standard-font-family)" w:eastAsia="Times New Roman" w:hAnsi="var(--standard-font-family)" w:cs="Times New Roman"/>
+          <w:kern w:val="0"/>
+          <w:sz w:val="30"/>
+          <w:szCs w:val="30"/>
+          <w14:ligatures w14:val="none"/>
+        </w:rPr>
+        <w:t xml:space="preserve"> and displays the first 10 rows (2 points)</w:t>
       </w:r>
     </w:p>
     <w:p>
@@ -5754,6 +7115,7 @@
         </w:rPr>
         <w:t>Question 2: Which establishments in London have a </w:t>
       </w:r>
+      <w:proofErr w:type="spellStart"/>
       <w:r>
         <w:rPr>
           <w:rFonts w:ascii="Monaco" w:eastAsia="Times New Roman" w:hAnsi="Monaco" w:cs="Courier New"/>
@@ -5768,6 +7130,7 @@
         </w:rPr>
         <w:t>RatingValue</w:t>
       </w:r>
+      <w:proofErr w:type="spellEnd"/>
       <w:r>
         <w:rPr>
           <w:rFonts w:ascii="var(--standard-font-family)" w:eastAsia="Times New Roman" w:hAnsi="var(--standard-font-family)" w:cs="Times New Roman"/>
@@ -5806,6 +7169,7 @@
         </w:rPr>
         <w:t>A query is correctly performed to find the establishments in London with a </w:t>
       </w:r>
+      <w:proofErr w:type="spellStart"/>
       <w:r>
         <w:rPr>
           <w:rFonts w:ascii="Monaco" w:eastAsia="Times New Roman" w:hAnsi="Monaco" w:cs="Courier New"/>
@@ -5818,6 +7182,7 @@
         </w:rPr>
         <w:t>RatingValue</w:t>
       </w:r>
+      <w:proofErr w:type="spellEnd"/>
       <w:r>
         <w:rPr>
           <w:rFonts w:ascii="var(--standard-font-family)" w:eastAsia="Times New Roman" w:hAnsi="var(--standard-font-family)" w:cs="Times New Roman"/>
@@ -5892,6 +7257,7 @@
           <w14:ligatures w14:val="none"/>
         </w:rPr>
       </w:pPr>
+      <w:proofErr w:type="spellStart"/>
       <w:r>
         <w:rPr>
           <w:rFonts w:ascii="Monaco" w:eastAsia="Times New Roman" w:hAnsi="Monaco" w:cs="Courier New"/>
@@ -5902,7 +7268,46 @@
           <w:shd w:val="clear" w:color="auto" w:fill="F5F5F5"/>
           <w14:ligatures w14:val="none"/>
         </w:rPr>
-        <w:t>count_documents()</w:t>
+        <w:t>count_</w:t>
+      </w:r>
+      <w:proofErr w:type="gramStart"/>
+      <w:r>
+        <w:rPr>
+          <w:rFonts w:ascii="Monaco" w:eastAsia="Times New Roman" w:hAnsi="Monaco" w:cs="Courier New"/>
+          <w:kern w:val="0"/>
+          <w:sz w:val="20"/>
+          <w:szCs w:val="20"/>
+          <w:bdr w:val="single" w:sz="6" w:space="0" w:color="808386" w:frame="1"/>
+          <w:shd w:val="clear" w:color="auto" w:fill="F5F5F5"/>
+          <w14:ligatures w14:val="none"/>
+        </w:rPr>
+        <w:t>documents</w:t>
+      </w:r>
+      <w:proofErr w:type="spellEnd"/>
+      <w:r>
+        <w:rPr>
+          <w:rFonts w:ascii="Monaco" w:eastAsia="Times New Roman" w:hAnsi="Monaco" w:cs="Courier New"/>
+          <w:kern w:val="0"/>
+          <w:sz w:val="20"/>
+          <w:szCs w:val="20"/>
+          <w:bdr w:val="single" w:sz="6" w:space="0" w:color="808386" w:frame="1"/>
+          <w:shd w:val="clear" w:color="auto" w:fill="F5F5F5"/>
+          <w14:ligatures w14:val="none"/>
+        </w:rPr>
+        <w:t>(</w:t>
+      </w:r>
+      <w:proofErr w:type="gramEnd"/>
+      <w:r>
+        <w:rPr>
+          <w:rFonts w:ascii="Monaco" w:eastAsia="Times New Roman" w:hAnsi="Monaco" w:cs="Courier New"/>
+          <w:kern w:val="0"/>
+          <w:sz w:val="20"/>
+          <w:szCs w:val="20"/>
+          <w:bdr w:val="single" w:sz="6" w:space="0" w:color="808386" w:frame="1"/>
+          <w:shd w:val="clear" w:color="auto" w:fill="F5F5F5"/>
+          <w14:ligatures w14:val="none"/>
+        </w:rPr>
+        <w:t>)</w:t>
       </w:r>
       <w:r>
         <w:rPr>
@@ -5940,6 +7345,7 @@
         </w:rPr>
         <w:t>The first result is printed using </w:t>
       </w:r>
+      <w:proofErr w:type="spellStart"/>
       <w:r>
         <w:rPr>
           <w:rFonts w:ascii="Monaco" w:eastAsia="Times New Roman" w:hAnsi="Monaco" w:cs="Courier New"/>
@@ -5952,6 +7358,7 @@
         </w:rPr>
         <w:t>pprint</w:t>
       </w:r>
+      <w:proofErr w:type="spellEnd"/>
       <w:r>
         <w:rPr>
           <w:rFonts w:ascii="var(--standard-font-family)" w:eastAsia="Times New Roman" w:hAnsi="var(--standard-font-family)" w:cs="Times New Roman"/>
@@ -5986,7 +7393,29 @@
           <w:szCs w:val="30"/>
           <w14:ligatures w14:val="none"/>
         </w:rPr>
-        <w:t>The results are converted to a Pandas DataFrame and displays the first 10 rows (2 points)</w:t>
+        <w:t xml:space="preserve">The results are converted to a Pandas </w:t>
+      </w:r>
+      <w:proofErr w:type="spellStart"/>
+      <w:r>
+        <w:rPr>
+          <w:rFonts w:ascii="var(--standard-font-family)" w:eastAsia="Times New Roman" w:hAnsi="var(--standard-font-family)" w:cs="Times New Roman"/>
+          <w:kern w:val="0"/>
+          <w:sz w:val="30"/>
+          <w:szCs w:val="30"/>
+          <w14:ligatures w14:val="none"/>
+        </w:rPr>
+        <w:t>DataFrame</w:t>
+      </w:r>
+      <w:proofErr w:type="spellEnd"/>
+      <w:r>
+        <w:rPr>
+          <w:rFonts w:ascii="var(--standard-font-family)" w:eastAsia="Times New Roman" w:hAnsi="var(--standard-font-family)" w:cs="Times New Roman"/>
+          <w:kern w:val="0"/>
+          <w:sz w:val="30"/>
+          <w:szCs w:val="30"/>
+          <w14:ligatures w14:val="none"/>
+        </w:rPr>
+        <w:t xml:space="preserve"> and displays the first 10 rows (2 points)</w:t>
       </w:r>
     </w:p>
     <w:p>
@@ -6012,6 +7441,7 @@
         </w:rPr>
         <w:t>Question 3: What are the top 5 establishments with a </w:t>
       </w:r>
+      <w:proofErr w:type="spellStart"/>
       <w:r>
         <w:rPr>
           <w:rFonts w:ascii="Monaco" w:eastAsia="Times New Roman" w:hAnsi="Monaco" w:cs="Courier New"/>
@@ -6026,6 +7456,7 @@
         </w:rPr>
         <w:t>RatingValue</w:t>
       </w:r>
+      <w:proofErr w:type="spellEnd"/>
       <w:r>
         <w:rPr>
           <w:rFonts w:ascii="var(--standard-font-family)" w:eastAsia="Times New Roman" w:hAnsi="var(--standard-font-family)" w:cs="Times New Roman"/>
@@ -6036,7 +7467,33 @@
           <w:szCs w:val="30"/>
           <w14:ligatures w14:val="none"/>
         </w:rPr>
-        <w:t> of 5, sorted by lowest hygiene score, nearest to the new restaurant added, "Penang Flavours"? (15 points)</w:t>
+        <w:t xml:space="preserve"> of 5, sorted by lowest hygiene score, nearest to the new restaurant added, "Penang </w:t>
+      </w:r>
+      <w:proofErr w:type="spellStart"/>
+      <w:r>
+        <w:rPr>
+          <w:rFonts w:ascii="var(--standard-font-family)" w:eastAsia="Times New Roman" w:hAnsi="var(--standard-font-family)" w:cs="Times New Roman"/>
+          <w:b/>
+          <w:bCs/>
+          <w:kern w:val="0"/>
+          <w:sz w:val="30"/>
+          <w:szCs w:val="30"/>
+          <w14:ligatures w14:val="none"/>
+        </w:rPr>
+        <w:t>Flavours</w:t>
+      </w:r>
+      <w:proofErr w:type="spellEnd"/>
+      <w:r>
+        <w:rPr>
+          <w:rFonts w:ascii="var(--standard-font-family)" w:eastAsia="Times New Roman" w:hAnsi="var(--standard-font-family)" w:cs="Times New Roman"/>
+          <w:b/>
+          <w:bCs/>
+          <w:kern w:val="0"/>
+          <w:sz w:val="30"/>
+          <w:szCs w:val="30"/>
+          <w14:ligatures w14:val="none"/>
+        </w:rPr>
+        <w:t>"? (15 points)</w:t>
       </w:r>
     </w:p>
     <w:p>
@@ -6062,7 +7519,29 @@
           <w:szCs w:val="30"/>
           <w14:ligatures w14:val="none"/>
         </w:rPr>
-        <w:t>A query is correctly performed to find the establishments within 0.01 degree of the "Penang Flavours" restaurant (4 points)</w:t>
+        <w:t xml:space="preserve">A query is correctly performed to find the establishments within 0.01 degree of the "Penang </w:t>
+      </w:r>
+      <w:proofErr w:type="spellStart"/>
+      <w:r>
+        <w:rPr>
+          <w:rFonts w:ascii="var(--standard-font-family)" w:eastAsia="Times New Roman" w:hAnsi="var(--standard-font-family)" w:cs="Times New Roman"/>
+          <w:kern w:val="0"/>
+          <w:sz w:val="30"/>
+          <w:szCs w:val="30"/>
+          <w14:ligatures w14:val="none"/>
+        </w:rPr>
+        <w:t>Flavours</w:t>
+      </w:r>
+      <w:proofErr w:type="spellEnd"/>
+      <w:r>
+        <w:rPr>
+          <w:rFonts w:ascii="var(--standard-font-family)" w:eastAsia="Times New Roman" w:hAnsi="var(--standard-font-family)" w:cs="Times New Roman"/>
+          <w:kern w:val="0"/>
+          <w:sz w:val="30"/>
+          <w:szCs w:val="30"/>
+          <w14:ligatures w14:val="none"/>
+        </w:rPr>
+        <w:t>" restaurant (4 points)</w:t>
       </w:r>
     </w:p>
     <w:p>
@@ -6090,6 +7569,7 @@
         </w:rPr>
         <w:t>The query also limits the results to establishments with a </w:t>
       </w:r>
+      <w:proofErr w:type="spellStart"/>
       <w:r>
         <w:rPr>
           <w:rFonts w:ascii="Monaco" w:eastAsia="Times New Roman" w:hAnsi="Monaco" w:cs="Courier New"/>
@@ -6102,6 +7582,7 @@
         </w:rPr>
         <w:t>RatingValue</w:t>
       </w:r>
+      <w:proofErr w:type="spellEnd"/>
       <w:r>
         <w:rPr>
           <w:rFonts w:ascii="var(--standard-font-family)" w:eastAsia="Times New Roman" w:hAnsi="var(--standard-font-family)" w:cs="Times New Roman"/>
@@ -6138,6 +7619,7 @@
         </w:rPr>
         <w:t>The query uses the </w:t>
       </w:r>
+      <w:proofErr w:type="gramStart"/>
       <w:r>
         <w:rPr>
           <w:rFonts w:ascii="Monaco" w:eastAsia="Times New Roman" w:hAnsi="Monaco" w:cs="Courier New"/>
@@ -6148,17 +7630,52 @@
           <w:shd w:val="clear" w:color="auto" w:fill="F5F5F5"/>
           <w14:ligatures w14:val="none"/>
         </w:rPr>
-        <w:t>sort()</w:t>
-      </w:r>
-      <w:r>
-        <w:rPr>
-          <w:rFonts w:ascii="var(--standard-font-family)" w:eastAsia="Times New Roman" w:hAnsi="var(--standard-font-family)" w:cs="Times New Roman"/>
-          <w:kern w:val="0"/>
-          <w:sz w:val="30"/>
-          <w:szCs w:val="30"/>
-          <w14:ligatures w14:val="none"/>
-        </w:rPr>
-        <w:t> method in PyMongo to sort in ascending order on the hygiene score (2 points)</w:t>
+        <w:t>sort(</w:t>
+      </w:r>
+      <w:proofErr w:type="gramEnd"/>
+      <w:r>
+        <w:rPr>
+          <w:rFonts w:ascii="Monaco" w:eastAsia="Times New Roman" w:hAnsi="Monaco" w:cs="Courier New"/>
+          <w:kern w:val="0"/>
+          <w:sz w:val="20"/>
+          <w:szCs w:val="20"/>
+          <w:bdr w:val="single" w:sz="6" w:space="0" w:color="808386" w:frame="1"/>
+          <w:shd w:val="clear" w:color="auto" w:fill="F5F5F5"/>
+          <w14:ligatures w14:val="none"/>
+        </w:rPr>
+        <w:t>)</w:t>
+      </w:r>
+      <w:r>
+        <w:rPr>
+          <w:rFonts w:ascii="var(--standard-font-family)" w:eastAsia="Times New Roman" w:hAnsi="var(--standard-font-family)" w:cs="Times New Roman"/>
+          <w:kern w:val="0"/>
+          <w:sz w:val="30"/>
+          <w:szCs w:val="30"/>
+          <w14:ligatures w14:val="none"/>
+        </w:rPr>
+        <w:t xml:space="preserve"> method in </w:t>
+      </w:r>
+      <w:proofErr w:type="spellStart"/>
+      <w:r>
+        <w:rPr>
+          <w:rFonts w:ascii="var(--standard-font-family)" w:eastAsia="Times New Roman" w:hAnsi="var(--standard-font-family)" w:cs="Times New Roman"/>
+          <w:kern w:val="0"/>
+          <w:sz w:val="30"/>
+          <w:szCs w:val="30"/>
+          <w14:ligatures w14:val="none"/>
+        </w:rPr>
+        <w:t>PyMongo</w:t>
+      </w:r>
+      <w:proofErr w:type="spellEnd"/>
+      <w:r>
+        <w:rPr>
+          <w:rFonts w:ascii="var(--standard-font-family)" w:eastAsia="Times New Roman" w:hAnsi="var(--standard-font-family)" w:cs="Times New Roman"/>
+          <w:kern w:val="0"/>
+          <w:sz w:val="30"/>
+          <w:szCs w:val="30"/>
+          <w14:ligatures w14:val="none"/>
+        </w:rPr>
+        <w:t xml:space="preserve"> to sort in ascending order on the hygiene score (2 points)</w:t>
       </w:r>
     </w:p>
     <w:p>
@@ -6186,6 +7703,7 @@
         </w:rPr>
         <w:t>The query uses the </w:t>
       </w:r>
+      <w:proofErr w:type="gramStart"/>
       <w:r>
         <w:rPr>
           <w:rFonts w:ascii="Monaco" w:eastAsia="Times New Roman" w:hAnsi="Monaco" w:cs="Courier New"/>
@@ -6196,17 +7714,52 @@
           <w:shd w:val="clear" w:color="auto" w:fill="F5F5F5"/>
           <w14:ligatures w14:val="none"/>
         </w:rPr>
-        <w:t>limit()</w:t>
-      </w:r>
-      <w:r>
-        <w:rPr>
-          <w:rFonts w:ascii="var(--standard-font-family)" w:eastAsia="Times New Roman" w:hAnsi="var(--standard-font-family)" w:cs="Times New Roman"/>
-          <w:kern w:val="0"/>
-          <w:sz w:val="30"/>
-          <w:szCs w:val="30"/>
-          <w14:ligatures w14:val="none"/>
-        </w:rPr>
-        <w:t> method in PyMongo to limit the results to 5 (2 points)</w:t>
+        <w:t>limit(</w:t>
+      </w:r>
+      <w:proofErr w:type="gramEnd"/>
+      <w:r>
+        <w:rPr>
+          <w:rFonts w:ascii="Monaco" w:eastAsia="Times New Roman" w:hAnsi="Monaco" w:cs="Courier New"/>
+          <w:kern w:val="0"/>
+          <w:sz w:val="20"/>
+          <w:szCs w:val="20"/>
+          <w:bdr w:val="single" w:sz="6" w:space="0" w:color="808386" w:frame="1"/>
+          <w:shd w:val="clear" w:color="auto" w:fill="F5F5F5"/>
+          <w14:ligatures w14:val="none"/>
+        </w:rPr>
+        <w:t>)</w:t>
+      </w:r>
+      <w:r>
+        <w:rPr>
+          <w:rFonts w:ascii="var(--standard-font-family)" w:eastAsia="Times New Roman" w:hAnsi="var(--standard-font-family)" w:cs="Times New Roman"/>
+          <w:kern w:val="0"/>
+          <w:sz w:val="30"/>
+          <w:szCs w:val="30"/>
+          <w14:ligatures w14:val="none"/>
+        </w:rPr>
+        <w:t xml:space="preserve"> method in </w:t>
+      </w:r>
+      <w:proofErr w:type="spellStart"/>
+      <w:r>
+        <w:rPr>
+          <w:rFonts w:ascii="var(--standard-font-family)" w:eastAsia="Times New Roman" w:hAnsi="var(--standard-font-family)" w:cs="Times New Roman"/>
+          <w:kern w:val="0"/>
+          <w:sz w:val="30"/>
+          <w:szCs w:val="30"/>
+          <w14:ligatures w14:val="none"/>
+        </w:rPr>
+        <w:t>PyMongo</w:t>
+      </w:r>
+      <w:proofErr w:type="spellEnd"/>
+      <w:r>
+        <w:rPr>
+          <w:rFonts w:ascii="var(--standard-font-family)" w:eastAsia="Times New Roman" w:hAnsi="var(--standard-font-family)" w:cs="Times New Roman"/>
+          <w:kern w:val="0"/>
+          <w:sz w:val="30"/>
+          <w:szCs w:val="30"/>
+          <w14:ligatures w14:val="none"/>
+        </w:rPr>
+        <w:t xml:space="preserve"> to limit the results to 5 (2 points)</w:t>
       </w:r>
     </w:p>
     <w:p>
@@ -6235,6 +7788,7 @@
         <w:lastRenderedPageBreak/>
         <w:t>All five results are printed using </w:t>
       </w:r>
+      <w:proofErr w:type="spellStart"/>
       <w:r>
         <w:rPr>
           <w:rFonts w:ascii="Monaco" w:eastAsia="Times New Roman" w:hAnsi="Monaco" w:cs="Courier New"/>
@@ -6247,6 +7801,7 @@
         </w:rPr>
         <w:t>pprint</w:t>
       </w:r>
+      <w:proofErr w:type="spellEnd"/>
       <w:r>
         <w:rPr>
           <w:rFonts w:ascii="var(--standard-font-family)" w:eastAsia="Times New Roman" w:hAnsi="var(--standard-font-family)" w:cs="Times New Roman"/>
@@ -6281,7 +7836,29 @@
           <w:szCs w:val="30"/>
           <w14:ligatures w14:val="none"/>
         </w:rPr>
-        <w:t>The results are converted to a Pandas DataFrame and displayed (2 points)</w:t>
+        <w:t xml:space="preserve">The results are converted to a Pandas </w:t>
+      </w:r>
+      <w:proofErr w:type="spellStart"/>
+      <w:r>
+        <w:rPr>
+          <w:rFonts w:ascii="var(--standard-font-family)" w:eastAsia="Times New Roman" w:hAnsi="var(--standard-font-family)" w:cs="Times New Roman"/>
+          <w:kern w:val="0"/>
+          <w:sz w:val="30"/>
+          <w:szCs w:val="30"/>
+          <w14:ligatures w14:val="none"/>
+        </w:rPr>
+        <w:t>DataFrame</w:t>
+      </w:r>
+      <w:proofErr w:type="spellEnd"/>
+      <w:r>
+        <w:rPr>
+          <w:rFonts w:ascii="var(--standard-font-family)" w:eastAsia="Times New Roman" w:hAnsi="var(--standard-font-family)" w:cs="Times New Roman"/>
+          <w:kern w:val="0"/>
+          <w:sz w:val="30"/>
+          <w:szCs w:val="30"/>
+          <w14:ligatures w14:val="none"/>
+        </w:rPr>
+        <w:t xml:space="preserve"> and displayed (2 points)</w:t>
       </w:r>
     </w:p>
     <w:p>
@@ -6305,7 +7882,61 @@
           <w:szCs w:val="30"/>
           <w14:ligatures w14:val="none"/>
         </w:rPr>
-        <w:t>Question 4: How many establishments in each Local Authority area have a hygiene score of 0? Sort the results from highest to lowest, and print out the top ten local authority areas. (20 points)</w:t>
+        <w:t xml:space="preserve">Question 4: </w:t>
+      </w:r>
+      <w:bookmarkStart w:id="0" w:name="OLE_LINK1"/>
+      <w:bookmarkStart w:id="1" w:name="OLE_LINK2"/>
+      <w:r>
+        <w:rPr>
+          <w:rFonts w:ascii="var(--standard-font-family)" w:eastAsia="Times New Roman" w:hAnsi="var(--standard-font-family)" w:cs="Times New Roman"/>
+          <w:b/>
+          <w:bCs/>
+          <w:kern w:val="0"/>
+          <w:sz w:val="30"/>
+          <w:szCs w:val="30"/>
+          <w14:ligatures w14:val="none"/>
+        </w:rPr>
+        <w:t xml:space="preserve">How many establishments in each Local Authority area have a hygiene score of 0? Sort the results from highest to </w:t>
+      </w:r>
+      <w:proofErr w:type="gramStart"/>
+      <w:r>
+        <w:rPr>
+          <w:rFonts w:ascii="var(--standard-font-family)" w:eastAsia="Times New Roman" w:hAnsi="var(--standard-font-family)" w:cs="Times New Roman"/>
+          <w:b/>
+          <w:bCs/>
+          <w:kern w:val="0"/>
+          <w:sz w:val="30"/>
+          <w:szCs w:val="30"/>
+          <w14:ligatures w14:val="none"/>
+        </w:rPr>
+        <w:t>lowest, and</w:t>
+      </w:r>
+      <w:proofErr w:type="gramEnd"/>
+      <w:r>
+        <w:rPr>
+          <w:rFonts w:ascii="var(--standard-font-family)" w:eastAsia="Times New Roman" w:hAnsi="var(--standard-font-family)" w:cs="Times New Roman"/>
+          <w:b/>
+          <w:bCs/>
+          <w:kern w:val="0"/>
+          <w:sz w:val="30"/>
+          <w:szCs w:val="30"/>
+          <w14:ligatures w14:val="none"/>
+        </w:rPr>
+        <w:t xml:space="preserve"> print out the top ten local authority areas</w:t>
+      </w:r>
+      <w:bookmarkEnd w:id="0"/>
+      <w:bookmarkEnd w:id="1"/>
+      <w:r>
+        <w:rPr>
+          <w:rFonts w:ascii="var(--standard-font-family)" w:eastAsia="Times New Roman" w:hAnsi="var(--standard-font-family)" w:cs="Times New Roman"/>
+          <w:b/>
+          <w:bCs/>
+          <w:kern w:val="0"/>
+          <w:sz w:val="30"/>
+          <w:szCs w:val="30"/>
+          <w14:ligatures w14:val="none"/>
+        </w:rPr>
+        <w:t>. (20 points)</w:t>
       </w:r>
     </w:p>
     <w:p>
@@ -6385,6 +8016,7 @@
         </w:rPr>
         <w:t>The group step of the pipeline is grouped on </w:t>
       </w:r>
+      <w:proofErr w:type="spellStart"/>
       <w:r>
         <w:rPr>
           <w:rFonts w:ascii="Monaco" w:eastAsia="Times New Roman" w:hAnsi="Monaco" w:cs="Courier New"/>
@@ -6397,6 +8029,7 @@
         </w:rPr>
         <w:t>LocalAuthorityName</w:t>
       </w:r>
+      <w:proofErr w:type="spellEnd"/>
       <w:r>
         <w:rPr>
           <w:rFonts w:ascii="var(--standard-font-family)" w:eastAsia="Times New Roman" w:hAnsi="var(--standard-font-family)" w:cs="Times New Roman"/>
@@ -6431,7 +8064,29 @@
           <w:szCs w:val="30"/>
           <w14:ligatures w14:val="none"/>
         </w:rPr>
-        <w:t>The sort step of the pipeline sorts the count of the documents in descending order (2 points)</w:t>
+        <w:t xml:space="preserve">The </w:t>
+      </w:r>
+      <w:proofErr w:type="gramStart"/>
+      <w:r>
+        <w:rPr>
+          <w:rFonts w:ascii="var(--standard-font-family)" w:eastAsia="Times New Roman" w:hAnsi="var(--standard-font-family)" w:cs="Times New Roman"/>
+          <w:kern w:val="0"/>
+          <w:sz w:val="30"/>
+          <w:szCs w:val="30"/>
+          <w14:ligatures w14:val="none"/>
+        </w:rPr>
+        <w:t>sort</w:t>
+      </w:r>
+      <w:proofErr w:type="gramEnd"/>
+      <w:r>
+        <w:rPr>
+          <w:rFonts w:ascii="var(--standard-font-family)" w:eastAsia="Times New Roman" w:hAnsi="var(--standard-font-family)" w:cs="Times New Roman"/>
+          <w:kern w:val="0"/>
+          <w:sz w:val="30"/>
+          <w:szCs w:val="30"/>
+          <w14:ligatures w14:val="none"/>
+        </w:rPr>
+        <w:t xml:space="preserve"> step of the pipeline sorts the count of the documents in descending order (2 points)</w:t>
       </w:r>
     </w:p>
     <w:p>
@@ -6459,6 +8114,7 @@
         </w:rPr>
         <w:t>The aggregation pipeline is correctly sent to the </w:t>
       </w:r>
+      <w:proofErr w:type="gramStart"/>
       <w:r>
         <w:rPr>
           <w:rFonts w:ascii="Monaco" w:eastAsia="Times New Roman" w:hAnsi="Monaco" w:cs="Courier New"/>
@@ -6469,7 +8125,20 @@
           <w:shd w:val="clear" w:color="auto" w:fill="F5F5F5"/>
           <w14:ligatures w14:val="none"/>
         </w:rPr>
-        <w:t>aggregate()</w:t>
+        <w:t>aggregate(</w:t>
+      </w:r>
+      <w:proofErr w:type="gramEnd"/>
+      <w:r>
+        <w:rPr>
+          <w:rFonts w:ascii="Monaco" w:eastAsia="Times New Roman" w:hAnsi="Monaco" w:cs="Courier New"/>
+          <w:kern w:val="0"/>
+          <w:sz w:val="20"/>
+          <w:szCs w:val="20"/>
+          <w:bdr w:val="single" w:sz="6" w:space="0" w:color="808386" w:frame="1"/>
+          <w:shd w:val="clear" w:color="auto" w:fill="F5F5F5"/>
+          <w14:ligatures w14:val="none"/>
+        </w:rPr>
+        <w:t>)</w:t>
       </w:r>
       <w:r>
         <w:rPr>
@@ -6505,7 +8174,29 @@
           <w:szCs w:val="30"/>
           <w14:ligatures w14:val="none"/>
         </w:rPr>
-        <w:t>The results from the aggregation query is cast as a list and then saved to a variable (2 points)</w:t>
+        <w:t xml:space="preserve">The results from the aggregation query </w:t>
+      </w:r>
+      <w:proofErr w:type="gramStart"/>
+      <w:r>
+        <w:rPr>
+          <w:rFonts w:ascii="var(--standard-font-family)" w:eastAsia="Times New Roman" w:hAnsi="var(--standard-font-family)" w:cs="Times New Roman"/>
+          <w:kern w:val="0"/>
+          <w:sz w:val="30"/>
+          <w:szCs w:val="30"/>
+          <w14:ligatures w14:val="none"/>
+        </w:rPr>
+        <w:t>is</w:t>
+      </w:r>
+      <w:proofErr w:type="gramEnd"/>
+      <w:r>
+        <w:rPr>
+          <w:rFonts w:ascii="var(--standard-font-family)" w:eastAsia="Times New Roman" w:hAnsi="var(--standard-font-family)" w:cs="Times New Roman"/>
+          <w:kern w:val="0"/>
+          <w:sz w:val="30"/>
+          <w:szCs w:val="30"/>
+          <w14:ligatures w14:val="none"/>
+        </w:rPr>
+        <w:t xml:space="preserve"> cast as a list and then saved to a variable (2 points)</w:t>
       </w:r>
     </w:p>
     <w:p>
@@ -6533,6 +8224,7 @@
         </w:rPr>
         <w:t>The first ten results are printed using </w:t>
       </w:r>
+      <w:proofErr w:type="spellStart"/>
       <w:r>
         <w:rPr>
           <w:rFonts w:ascii="Monaco" w:eastAsia="Times New Roman" w:hAnsi="Monaco" w:cs="Courier New"/>
@@ -6545,6 +8237,7 @@
         </w:rPr>
         <w:t>pprint</w:t>
       </w:r>
+      <w:proofErr w:type="spellEnd"/>
       <w:r>
         <w:rPr>
           <w:rFonts w:ascii="var(--standard-font-family)" w:eastAsia="Times New Roman" w:hAnsi="var(--standard-font-family)" w:cs="Times New Roman"/>
@@ -6579,7 +8272,29 @@
           <w:szCs w:val="30"/>
           <w14:ligatures w14:val="none"/>
         </w:rPr>
-        <w:t>The results are converted to a Pandas DataFrame and displays the first 10 rows (2 points)</w:t>
+        <w:t xml:space="preserve">The results are converted to a Pandas </w:t>
+      </w:r>
+      <w:proofErr w:type="spellStart"/>
+      <w:r>
+        <w:rPr>
+          <w:rFonts w:ascii="var(--standard-font-family)" w:eastAsia="Times New Roman" w:hAnsi="var(--standard-font-family)" w:cs="Times New Roman"/>
+          <w:kern w:val="0"/>
+          <w:sz w:val="30"/>
+          <w:szCs w:val="30"/>
+          <w14:ligatures w14:val="none"/>
+        </w:rPr>
+        <w:t>DataFrame</w:t>
+      </w:r>
+      <w:proofErr w:type="spellEnd"/>
+      <w:r>
+        <w:rPr>
+          <w:rFonts w:ascii="var(--standard-font-family)" w:eastAsia="Times New Roman" w:hAnsi="var(--standard-font-family)" w:cs="Times New Roman"/>
+          <w:kern w:val="0"/>
+          <w:sz w:val="30"/>
+          <w:szCs w:val="30"/>
+          <w14:ligatures w14:val="none"/>
+        </w:rPr>
+        <w:t xml:space="preserve"> and displays the first 10 rows (2 points)</w:t>
       </w:r>
     </w:p>
     <w:p>
@@ -9528,8 +11243,8 @@
       <w14:ligatures w14:val="none"/>
     </w:rPr>
   </w:style>
-  <w:style w:type="character" w:customStyle="1" w:styleId="title">
-    <w:name w:val="title"/>
+  <w:style w:type="character" w:customStyle="1" w:styleId="Title1">
+    <w:name w:val="Title1"/>
     <w:basedOn w:val="DefaultParagraphFont"/>
     <w:rsid w:val="001D6610"/>
   </w:style>
